--- a/Explication du domaine.docx
+++ b/Explication du domaine.docx
@@ -143,13 +143,23 @@
                                 <w:sz w:val="36"/>
                               </w:rPr>
                             </w:pPr>
+                            <w:proofErr w:type="spellStart"/>
                             <w:r>
                               <w:rPr>
                                 <w:rFonts w:ascii="Montserrat" w:hAnsi="Montserrat"/>
                                 <w:color w:val="FC6042"/>
                                 <w:sz w:val="36"/>
                               </w:rPr>
-                              <w:t>Finite State Machines</w:t>
+                              <w:t>Finite</w:t>
+                            </w:r>
+                            <w:proofErr w:type="spellEnd"/>
+                            <w:r>
+                              <w:rPr>
+                                <w:rFonts w:ascii="Montserrat" w:hAnsi="Montserrat"/>
+                                <w:color w:val="FC6042"/>
+                                <w:sz w:val="36"/>
+                              </w:rPr>
+                              <w:t xml:space="preserve"> State Machines</w:t>
                             </w:r>
                           </w:p>
                           <w:p>
@@ -399,6 +409,7 @@
           <w:rFonts w:ascii="Raleway Bold" w:hAnsi="Raleway Bold" w:cs="Open Sans"/>
         </w:rPr>
       </w:pPr>
+      <w:proofErr w:type="gramStart"/>
       <w:r>
         <w:rPr>
           <w:rFonts w:ascii="Raleway Bold" w:hAnsi="Raleway Bold" w:cs="Open Sans"/>
@@ -409,7 +420,14 @@
         <w:rPr>
           <w:rFonts w:ascii="Raleway Bold" w:hAnsi="Raleway Bold" w:cs="Open Sans"/>
         </w:rPr>
-        <w:t xml:space="preserve">Description du domaine </w:t>
+        <w:t>Description</w:t>
+      </w:r>
+      <w:proofErr w:type="gramEnd"/>
+      <w:r>
+        <w:rPr>
+          <w:rFonts w:ascii="Raleway Bold" w:hAnsi="Raleway Bold" w:cs="Open Sans"/>
+        </w:rPr>
+        <w:t xml:space="preserve"> du domaine </w:t>
       </w:r>
       <w:r>
         <w:rPr>
@@ -918,7 +936,21 @@
         <w:rPr>
           <w:rFonts w:ascii="Raleway" w:hAnsi="Raleway"/>
         </w:rPr>
-        <w:t>NB : Il y a un delay à l’entrée dans looping</w:t>
+        <w:t xml:space="preserve">NB : Il y a un </w:t>
+      </w:r>
+      <w:proofErr w:type="spellStart"/>
+      <w:r>
+        <w:rPr>
+          <w:rFonts w:ascii="Raleway" w:hAnsi="Raleway"/>
+        </w:rPr>
+        <w:t>delay</w:t>
+      </w:r>
+      <w:proofErr w:type="spellEnd"/>
+      <w:r>
+        <w:rPr>
+          <w:rFonts w:ascii="Raleway" w:hAnsi="Raleway"/>
+        </w:rPr>
+        <w:t xml:space="preserve"> à l’entrée dans looping</w:t>
       </w:r>
       <w:r>
         <w:rPr>
@@ -947,12 +979,14 @@
           <w:rFonts w:ascii="Raleway Bold" w:hAnsi="Raleway Bold" w:cs="Open Sans"/>
         </w:rPr>
       </w:pPr>
+      <w:proofErr w:type="gramStart"/>
       <w:r>
         <w:rPr>
           <w:rFonts w:ascii="Raleway Bold" w:hAnsi="Raleway Bold" w:cs="Open Sans"/>
         </w:rPr>
         <w:t>2..Contraintes</w:t>
       </w:r>
+      <w:proofErr w:type="gramEnd"/>
     </w:p>
     <w:p>
       <w:pPr>
@@ -967,6 +1001,7 @@
         </w:rPr>
         <w:t xml:space="preserve">Les fonctions suivant un changement d’état ne sont exécutées qu’une fois dans l’état (c’est une machine de </w:t>
       </w:r>
+      <w:proofErr w:type="gramStart"/>
       <w:r>
         <w:rPr>
           <w:rFonts w:ascii="Raleway" w:hAnsi="Raleway"/>
@@ -985,6 +1020,7 @@
         </w:rPr>
         <w:t>)</w:t>
       </w:r>
+      <w:proofErr w:type="gramEnd"/>
       <w:r>
         <w:rPr>
           <w:rFonts w:ascii="Raleway" w:hAnsi="Raleway"/>
@@ -1008,7 +1044,14 @@
         <w:rPr>
           <w:rFonts w:ascii="Raleway" w:hAnsi="Raleway"/>
         </w:rPr>
-        <w:t>ans l’état doit s’appeler InNomDeLE</w:t>
+        <w:t xml:space="preserve">ans l’état doit s’appeler </w:t>
+      </w:r>
+      <w:proofErr w:type="spellStart"/>
+      <w:r>
+        <w:rPr>
+          <w:rFonts w:ascii="Raleway" w:hAnsi="Raleway"/>
+        </w:rPr>
+        <w:t>InNomDeLE</w:t>
       </w:r>
       <w:r>
         <w:rPr>
@@ -1016,6 +1059,7 @@
         </w:rPr>
         <w:t>tat</w:t>
       </w:r>
+      <w:proofErr w:type="spellEnd"/>
       <w:r>
         <w:rPr>
           <w:rFonts w:ascii="Raleway" w:hAnsi="Raleway"/>
@@ -1033,7 +1077,49 @@
         <w:rPr>
           <w:rFonts w:ascii="Raleway" w:hAnsi="Raleway"/>
         </w:rPr>
-        <w:t xml:space="preserve">Le delay est ajouté sur le onentry-&gt;send de </w:t>
+        <w:t xml:space="preserve">Le </w:t>
+      </w:r>
+      <w:proofErr w:type="spellStart"/>
+      <w:r>
+        <w:rPr>
+          <w:rFonts w:ascii="Raleway" w:hAnsi="Raleway"/>
+        </w:rPr>
+        <w:t>delay</w:t>
+      </w:r>
+      <w:proofErr w:type="spellEnd"/>
+      <w:r>
+        <w:rPr>
+          <w:rFonts w:ascii="Raleway" w:hAnsi="Raleway"/>
+        </w:rPr>
+        <w:t xml:space="preserve"> est ajouté sur le </w:t>
+      </w:r>
+      <w:proofErr w:type="spellStart"/>
+      <w:r>
+        <w:rPr>
+          <w:rFonts w:ascii="Raleway" w:hAnsi="Raleway"/>
+        </w:rPr>
+        <w:t>onentry</w:t>
+      </w:r>
+      <w:proofErr w:type="spellEnd"/>
+      <w:r>
+        <w:rPr>
+          <w:rFonts w:ascii="Raleway" w:hAnsi="Raleway"/>
+        </w:rPr>
+        <w:t>-&gt;</w:t>
+      </w:r>
+      <w:proofErr w:type="spellStart"/>
+      <w:r>
+        <w:rPr>
+          <w:rFonts w:ascii="Raleway" w:hAnsi="Raleway"/>
+        </w:rPr>
+        <w:t>send</w:t>
+      </w:r>
+      <w:proofErr w:type="spellEnd"/>
+      <w:r>
+        <w:rPr>
+          <w:rFonts w:ascii="Raleway" w:hAnsi="Raleway"/>
+        </w:rPr>
+        <w:t xml:space="preserve"> de </w:t>
       </w:r>
       <w:r>
         <w:rPr>
@@ -1045,6 +1131,33 @@
     <w:p>
       <w:pPr>
         <w:rPr>
+          <w:rFonts w:ascii="Raleway" w:hAnsi="Raleway"/>
+        </w:rPr>
+      </w:pPr>
+      <w:r>
+        <w:rPr>
+          <w:rFonts w:ascii="Raleway" w:hAnsi="Raleway"/>
+        </w:rPr>
+        <w:t xml:space="preserve">On suppose que le fichier </w:t>
+      </w:r>
+      <w:proofErr w:type="spellStart"/>
+      <w:r>
+        <w:rPr>
+          <w:rFonts w:ascii="Raleway" w:hAnsi="Raleway"/>
+        </w:rPr>
+        <w:t>scxml</w:t>
+      </w:r>
+      <w:proofErr w:type="spellEnd"/>
+      <w:r>
+        <w:rPr>
+          <w:rFonts w:ascii="Raleway" w:hAnsi="Raleway"/>
+        </w:rPr>
+        <w:t xml:space="preserve"> est bien formé et respecte précisément les contraintes précédentes.</w:t>
+      </w:r>
+    </w:p>
+    <w:p>
+      <w:pPr>
+        <w:rPr>
           <w:rFonts w:ascii="Raleway Bold" w:hAnsi="Raleway Bold" w:cs="Open Sans"/>
         </w:rPr>
       </w:pPr>
@@ -1059,7 +1172,113 @@
         <w:rPr>
           <w:rFonts w:ascii="Raleway" w:hAnsi="Raleway" w:cs="Open Sans"/>
         </w:rPr>
-        <w:t xml:space="preserve">Compilation : g++ -std=c++11 </w:t>
+        <w:t>Commandes à exécuter :</w:t>
+      </w:r>
+    </w:p>
+    <w:p>
+      <w:pPr>
+        <w:rPr>
+          <w:rFonts w:ascii="Raleway" w:hAnsi="Raleway" w:cs="Open Sans"/>
+        </w:rPr>
+      </w:pPr>
+      <w:r>
+        <w:rPr>
+          <w:rFonts w:ascii="Raleway" w:hAnsi="Raleway" w:cs="Open Sans"/>
+        </w:rPr>
+        <w:t xml:space="preserve">Une fois dans le dossier </w:t>
+      </w:r>
+      <w:proofErr w:type="spellStart"/>
+      <w:r>
+        <w:rPr>
+          <w:rFonts w:ascii="Raleway" w:hAnsi="Raleway" w:cs="Open Sans"/>
+        </w:rPr>
+        <w:t>SCXMLDecoder</w:t>
+      </w:r>
+      <w:proofErr w:type="spellEnd"/>
+      <w:r>
+        <w:rPr>
+          <w:rFonts w:ascii="Raleway" w:hAnsi="Raleway" w:cs="Open Sans"/>
+        </w:rPr>
+        <w:t>, exécuter compile_and_run.sh</w:t>
+      </w:r>
+      <w:r>
+        <w:rPr>
+          <w:rFonts w:ascii="Raleway" w:hAnsi="Raleway" w:cs="Open Sans"/>
+        </w:rPr>
+        <w:t>.</w:t>
+      </w:r>
+    </w:p>
+    <w:p>
+      <w:pPr>
+        <w:rPr>
+          <w:rFonts w:ascii="Raleway" w:hAnsi="Raleway" w:cs="Open Sans"/>
+        </w:rPr>
+      </w:pPr>
+      <w:r>
+        <w:rPr>
+          <w:rFonts w:ascii="Raleway" w:hAnsi="Raleway" w:cs="Open Sans"/>
+        </w:rPr>
+        <w:t xml:space="preserve">Un dossier </w:t>
+      </w:r>
+      <w:proofErr w:type="spellStart"/>
+      <w:r>
+        <w:rPr>
+          <w:rFonts w:ascii="Raleway" w:hAnsi="Raleway" w:cs="Open Sans"/>
+        </w:rPr>
+        <w:t>Result</w:t>
+      </w:r>
+      <w:proofErr w:type="spellEnd"/>
+      <w:r>
+        <w:rPr>
+          <w:rFonts w:ascii="Raleway" w:hAnsi="Raleway" w:cs="Open Sans"/>
+        </w:rPr>
+        <w:t xml:space="preserve"> est créé, il contient le code généré</w:t>
+      </w:r>
+      <w:r>
+        <w:rPr>
+          <w:rFonts w:ascii="Raleway" w:hAnsi="Raleway" w:cs="Open Sans"/>
+        </w:rPr>
+        <w:t xml:space="preserve"> et les scripts de compilation.</w:t>
+      </w:r>
+    </w:p>
+    <w:p>
+      <w:pPr>
+        <w:rPr>
+          <w:rFonts w:ascii="Raleway" w:hAnsi="Raleway" w:cs="Open Sans"/>
+        </w:rPr>
+      </w:pPr>
+      <w:r>
+        <w:rPr>
+          <w:rFonts w:ascii="Raleway" w:hAnsi="Raleway" w:cs="Open Sans"/>
+        </w:rPr>
+        <w:t xml:space="preserve">Une fois dans </w:t>
+      </w:r>
+      <w:proofErr w:type="spellStart"/>
+      <w:r>
+        <w:rPr>
+          <w:rFonts w:ascii="Raleway" w:hAnsi="Raleway" w:cs="Open Sans"/>
+        </w:rPr>
+        <w:t>Result</w:t>
+      </w:r>
+      <w:proofErr w:type="spellEnd"/>
+      <w:r>
+        <w:rPr>
+          <w:rFonts w:ascii="Raleway" w:hAnsi="Raleway" w:cs="Open Sans"/>
+        </w:rPr>
+        <w:t>, exécuter compile_run_basic.sh pour tester le cas basique, et compile_run_advanced.sh pour tester le cas avancé.</w:t>
+      </w:r>
+    </w:p>
+    <w:p>
+      <w:pPr>
+        <w:rPr>
+          <w:rFonts w:ascii="Raleway" w:hAnsi="Raleway" w:cs="Open Sans"/>
+        </w:rPr>
+      </w:pPr>
+      <w:r>
+        <w:rPr>
+          <w:rFonts w:ascii="Raleway" w:hAnsi="Raleway" w:cs="Open Sans"/>
+        </w:rPr>
+        <w:t xml:space="preserve"> </w:t>
       </w:r>
     </w:p>
     <w:p>
@@ -1068,12 +1287,14 @@
           <w:rFonts w:ascii="Raleway Bold" w:hAnsi="Raleway Bold" w:cs="Open Sans"/>
         </w:rPr>
       </w:pPr>
+      <w:proofErr w:type="gramStart"/>
       <w:r>
         <w:rPr>
           <w:rFonts w:ascii="Raleway Bold" w:hAnsi="Raleway Bold" w:cs="Open Sans"/>
         </w:rPr>
         <w:t>3..Amélioration</w:t>
       </w:r>
+      <w:proofErr w:type="gramEnd"/>
     </w:p>
     <w:p>
       <w:pPr>
@@ -1122,19 +1343,88 @@
         <w:rPr>
           <w:rFonts w:ascii="Raleway" w:hAnsi="Raleway"/>
         </w:rPr>
-        <w:t>J’ai pensé alors à la possibilité de faire faire un looping à la voiture télécommandée. Toutefois, il se peut qu’on ait besoin d’utiliser des capteurs pour vérifier qu’aucun élément ne va bloquer le looping. Il serait donc pratique d’attendre le temps que les capteurs détectent l’environnement, avant de rentrer dans le comportement de l’état looping.</w:t>
-      </w:r>
-      <w:r>
-        <w:rPr>
-          <w:rFonts w:ascii="Raleway" w:hAnsi="Raleway"/>
-        </w:rPr>
-        <w:t xml:space="preserve"> D’où l’utilisation d’un delay avant d’exécuter le « vrai » code de Looping</w:t>
+        <w:t xml:space="preserve">J’ai pensé alors à la possibilité de faire faire </w:t>
+      </w:r>
+      <w:proofErr w:type="gramStart"/>
+      <w:r>
+        <w:rPr>
+          <w:rFonts w:ascii="Raleway" w:hAnsi="Raleway"/>
+        </w:rPr>
+        <w:t>un looping</w:t>
+      </w:r>
+      <w:proofErr w:type="gramEnd"/>
+      <w:r>
+        <w:rPr>
+          <w:rFonts w:ascii="Raleway" w:hAnsi="Raleway"/>
+        </w:rPr>
+        <w:t xml:space="preserve"> à la voiture télécommandée. Toutefois, il se peut qu’on ait besoin d’utiliser des capteurs pour vérifier qu’aucun élément ne va bloquer </w:t>
+      </w:r>
+      <w:proofErr w:type="gramStart"/>
+      <w:r>
+        <w:rPr>
+          <w:rFonts w:ascii="Raleway" w:hAnsi="Raleway"/>
+        </w:rPr>
+        <w:t>le looping</w:t>
+      </w:r>
+      <w:proofErr w:type="gramEnd"/>
+      <w:r>
+        <w:rPr>
+          <w:rFonts w:ascii="Raleway" w:hAnsi="Raleway"/>
+        </w:rPr>
+        <w:t>. Il serait donc pratique d’attendre le temps que les capteurs détectent l’environnement, avant de rentrer dans le comportement de l’état looping.</w:t>
+      </w:r>
+      <w:r>
+        <w:rPr>
+          <w:rFonts w:ascii="Raleway" w:hAnsi="Raleway"/>
+        </w:rPr>
+        <w:t xml:space="preserve"> D’où l’utilisation d’un </w:t>
+      </w:r>
+      <w:proofErr w:type="spellStart"/>
+      <w:r>
+        <w:rPr>
+          <w:rFonts w:ascii="Raleway" w:hAnsi="Raleway"/>
+        </w:rPr>
+        <w:t>delay</w:t>
+      </w:r>
+      <w:proofErr w:type="spellEnd"/>
+      <w:r>
+        <w:rPr>
+          <w:rFonts w:ascii="Raleway" w:hAnsi="Raleway"/>
+        </w:rPr>
+        <w:t xml:space="preserve"> avant d’exécuter le « vrai » code de Looping</w:t>
       </w:r>
       <w:r>
         <w:rPr>
           <w:rFonts w:ascii="Raleway" w:hAnsi="Raleway"/>
         </w:rPr>
         <w:t>.</w:t>
+      </w:r>
+    </w:p>
+    <w:p>
+      <w:pPr>
+        <w:rPr>
+          <w:rFonts w:ascii="Raleway" w:hAnsi="Raleway"/>
+        </w:rPr>
+      </w:pPr>
+      <w:r>
+        <w:rPr>
+          <w:rFonts w:ascii="Raleway" w:hAnsi="Raleway"/>
+        </w:rPr>
+        <w:lastRenderedPageBreak/>
+        <w:t>4.. Explication des tests</w:t>
+      </w:r>
+    </w:p>
+    <w:p>
+      <w:pPr>
+        <w:rPr>
+          <w:rFonts w:ascii="Raleway" w:hAnsi="Raleway"/>
+        </w:rPr>
+      </w:pPr>
+      <w:r>
+        <w:rPr>
+          <w:rFonts w:ascii="Raleway" w:hAnsi="Raleway"/>
+        </w:rPr>
+        <w:t>Dans chaque main_ correspondant, on teste chacun des états, deux fois. D’un part, on vérifie si on passe bien dans l’état</w:t>
       </w:r>
       <w:bookmarkStart w:id="0" w:name="_GoBack"/>
       <w:bookmarkEnd w:id="0"/>

--- a/Explication du domaine.docx
+++ b/Explication du domaine.docx
@@ -314,7 +314,7 @@
                     <pic:cNvPicPr/>
                   </pic:nvPicPr>
                   <pic:blipFill>
-                    <a:blip r:embed="rId4">
+                    <a:blip r:embed="rId5">
                       <a:extLst>
                         <a:ext uri="{28A0092B-C50C-407E-A947-70E740481C1C}">
                           <a14:useLocalDpi xmlns:a14="http://schemas.microsoft.com/office/drawing/2010/main" val="0"/>
@@ -544,7 +544,21 @@
         <w:rPr>
           <w:rFonts w:ascii="Raleway" w:hAnsi="Raleway" w:cs="Open Sans"/>
         </w:rPr>
-        <w:t>que je pourrai apporter à mon générateur de code (états parallèles</w:t>
+        <w:t xml:space="preserve">que je pourrai apporter à mon générateur </w:t>
+      </w:r>
+      <w:proofErr w:type="gramStart"/>
+      <w:r>
+        <w:rPr>
+          <w:rFonts w:ascii="Raleway" w:hAnsi="Raleway" w:cs="Open Sans"/>
+        </w:rPr>
+        <w:t>de</w:t>
+      </w:r>
+      <w:proofErr w:type="gramEnd"/>
+      <w:r>
+        <w:rPr>
+          <w:rFonts w:ascii="Raleway" w:hAnsi="Raleway" w:cs="Open Sans"/>
+        </w:rPr>
+        <w:t xml:space="preserve"> code (états parallèles</w:t>
       </w:r>
       <w:r>
         <w:rPr>
@@ -668,7 +682,7 @@
                     <pic:cNvPicPr/>
                   </pic:nvPicPr>
                   <pic:blipFill rotWithShape="1">
-                    <a:blip r:embed="rId5">
+                    <a:blip r:embed="rId6">
                       <a:extLst>
                         <a:ext uri="{28A0092B-C50C-407E-A947-70E740481C1C}">
                           <a14:useLocalDpi xmlns:a14="http://schemas.microsoft.com/office/drawing/2010/main" val="0"/>
@@ -851,7 +865,7 @@
                     <pic:cNvPicPr/>
                   </pic:nvPicPr>
                   <pic:blipFill rotWithShape="1">
-                    <a:blip r:embed="rId6">
+                    <a:blip r:embed="rId7">
                       <a:extLst>
                         <a:ext uri="{28A0092B-C50C-407E-A947-70E740481C1C}">
                           <a14:useLocalDpi xmlns:a14="http://schemas.microsoft.com/office/drawing/2010/main" val="0"/>
@@ -1267,13 +1281,6 @@
         </w:rPr>
         <w:t>, exécuter compile_run_basic.sh pour tester le cas basique, et compile_run_advanced.sh pour tester le cas avancé.</w:t>
       </w:r>
-    </w:p>
-    <w:p>
-      <w:pPr>
-        <w:rPr>
-          <w:rFonts w:ascii="Raleway" w:hAnsi="Raleway" w:cs="Open Sans"/>
-        </w:rPr>
-      </w:pPr>
       <w:r>
         <w:rPr>
           <w:rFonts w:ascii="Raleway" w:hAnsi="Raleway" w:cs="Open Sans"/>
@@ -1284,6 +1291,58 @@
     <w:p>
       <w:pPr>
         <w:rPr>
+          <w:rFonts w:ascii="Raleway" w:hAnsi="Raleway" w:cs="Open Sans"/>
+        </w:rPr>
+      </w:pPr>
+      <w:r>
+        <w:rPr>
+          <w:rFonts w:ascii="Raleway" w:hAnsi="Raleway" w:cs="Open Sans"/>
+        </w:rPr>
+        <w:t>NB :</w:t>
+      </w:r>
+      <w:r>
+        <w:rPr>
+          <w:rFonts w:ascii="Raleway" w:hAnsi="Raleway" w:cs="Open Sans"/>
+        </w:rPr>
+        <w:t xml:space="preserve"> </w:t>
+      </w:r>
+      <w:r>
+        <w:rPr>
+          <w:rFonts w:ascii="Raleway" w:hAnsi="Raleway" w:cs="Open Sans"/>
+        </w:rPr>
+        <w:t xml:space="preserve">le nom des scripts change en fonction du nom du programme précisé à la construction du </w:t>
+      </w:r>
+      <w:proofErr w:type="spellStart"/>
+      <w:r>
+        <w:rPr>
+          <w:rFonts w:ascii="Raleway" w:hAnsi="Raleway" w:cs="Open Sans"/>
+        </w:rPr>
+        <w:t>CodeGenerator</w:t>
+      </w:r>
+      <w:proofErr w:type="spellEnd"/>
+      <w:r>
+        <w:rPr>
+          <w:rFonts w:ascii="Raleway" w:hAnsi="Raleway" w:cs="Open Sans"/>
+        </w:rPr>
+        <w:t xml:space="preserve"> (dans main.cpp)</w:t>
+      </w:r>
+    </w:p>
+    <w:p>
+      <w:pPr>
+        <w:rPr>
+          <w:rFonts w:ascii="Raleway" w:hAnsi="Raleway" w:cs="Open Sans"/>
+        </w:rPr>
+      </w:pPr>
+      <w:r>
+        <w:rPr>
+          <w:rFonts w:ascii="Raleway" w:hAnsi="Raleway" w:cs="Open Sans"/>
+        </w:rPr>
+        <w:t xml:space="preserve"> </w:t>
+      </w:r>
+    </w:p>
+    <w:p>
+      <w:pPr>
+        <w:rPr>
           <w:rFonts w:ascii="Raleway Bold" w:hAnsi="Raleway Bold" w:cs="Open Sans"/>
         </w:rPr>
       </w:pPr>
@@ -1357,7 +1416,14 @@
         <w:rPr>
           <w:rFonts w:ascii="Raleway" w:hAnsi="Raleway"/>
         </w:rPr>
-        <w:t xml:space="preserve"> à la voiture télécommandée. Toutefois, il se peut qu’on ait besoin d’utiliser des capteurs pour vérifier qu’aucun élément ne va bloquer </w:t>
+        <w:t xml:space="preserve"> à la voiture télécommandée. Toutefois, il se peut qu’on ait besoin d’utiliser des capteurs pour vérifier </w:t>
+      </w:r>
+      <w:r>
+        <w:rPr>
+          <w:rFonts w:ascii="Raleway" w:hAnsi="Raleway"/>
+        </w:rPr>
+        <w:lastRenderedPageBreak/>
+        <w:t xml:space="preserve">qu’aucun élément ne va bloquer </w:t>
       </w:r>
       <w:proofErr w:type="gramStart"/>
       <w:r>
@@ -1403,14 +1469,13 @@
     <w:p>
       <w:pPr>
         <w:rPr>
-          <w:rFonts w:ascii="Raleway" w:hAnsi="Raleway"/>
-        </w:rPr>
-      </w:pPr>
-      <w:r>
-        <w:rPr>
-          <w:rFonts w:ascii="Raleway" w:hAnsi="Raleway"/>
-        </w:rPr>
-        <w:lastRenderedPageBreak/>
+          <w:rFonts w:ascii="Raleway Bold" w:hAnsi="Raleway Bold"/>
+        </w:rPr>
+      </w:pPr>
+      <w:r>
+        <w:rPr>
+          <w:rFonts w:ascii="Raleway Bold" w:hAnsi="Raleway Bold"/>
+        </w:rPr>
         <w:t>4.. Explication des tests</w:t>
       </w:r>
     </w:p>
@@ -1426,8 +1491,206 @@
         </w:rPr>
         <w:t>Dans chaque main_ correspondant, on teste chacun des états, deux fois. D’un part, on vérifie si on passe bien dans l’état</w:t>
       </w:r>
+    </w:p>
+    <w:p>
+      <w:pPr>
+        <w:rPr>
+          <w:rFonts w:ascii="Raleway" w:hAnsi="Raleway"/>
+        </w:rPr>
+      </w:pPr>
+    </w:p>
+    <w:p>
+      <w:pPr>
+        <w:rPr>
+          <w:rFonts w:ascii="Raleway Bold" w:hAnsi="Raleway Bold"/>
+        </w:rPr>
+      </w:pPr>
+      <w:r>
+        <w:rPr>
+          <w:rFonts w:ascii="Raleway Bold" w:hAnsi="Raleway Bold"/>
+        </w:rPr>
+        <w:t xml:space="preserve">5.. Conclusion </w:t>
+      </w:r>
+    </w:p>
+    <w:p>
+      <w:pPr>
+        <w:rPr>
+          <w:rFonts w:ascii="Raleway" w:hAnsi="Raleway"/>
+        </w:rPr>
+      </w:pPr>
+      <w:r>
+        <w:rPr>
+          <w:rFonts w:ascii="Raleway" w:hAnsi="Raleway"/>
+        </w:rPr>
+        <w:t>Ce projet m’a permis de me rendre compte des bénéfices que peuvent apporter les machines à état</w:t>
+      </w:r>
+      <w:r>
+        <w:rPr>
+          <w:rFonts w:ascii="Raleway" w:hAnsi="Raleway"/>
+        </w:rPr>
+        <w:t>s</w:t>
+      </w:r>
+      <w:r>
+        <w:rPr>
+          <w:rFonts w:ascii="Raleway" w:hAnsi="Raleway"/>
+        </w:rPr>
+        <w:t xml:space="preserve"> fini</w:t>
+      </w:r>
+      <w:r>
+        <w:rPr>
+          <w:rFonts w:ascii="Raleway" w:hAnsi="Raleway"/>
+        </w:rPr>
+        <w:t xml:space="preserve">s dans les projets informatiques. </w:t>
+      </w:r>
+    </w:p>
+    <w:p>
+      <w:pPr>
+        <w:pStyle w:val="Paragraphedeliste"/>
+        <w:numPr>
+          <w:ilvl w:val="0"/>
+          <w:numId w:val="1"/>
+        </w:numPr>
+        <w:rPr>
+          <w:rFonts w:ascii="Raleway" w:hAnsi="Raleway"/>
+        </w:rPr>
+      </w:pPr>
+      <w:r>
+        <w:rPr>
+          <w:rFonts w:ascii="Raleway" w:hAnsi="Raleway"/>
+        </w:rPr>
+        <w:t>Tout d’abord, elles permettent une meilleure représentation du problème et/ou de l’application. Cela engendre une phase de conception plus simple et donne un meilleur contexte avant de se lancer dans l’écriture du code.</w:t>
+      </w:r>
+    </w:p>
+    <w:p>
+      <w:pPr>
+        <w:rPr>
+          <w:rFonts w:ascii="Raleway" w:hAnsi="Raleway"/>
+        </w:rPr>
+      </w:pPr>
+    </w:p>
+    <w:p>
+      <w:pPr>
+        <w:pStyle w:val="Paragraphedeliste"/>
+        <w:numPr>
+          <w:ilvl w:val="0"/>
+          <w:numId w:val="1"/>
+        </w:numPr>
+        <w:rPr>
+          <w:rFonts w:ascii="Raleway" w:hAnsi="Raleway"/>
+        </w:rPr>
+      </w:pPr>
+      <w:r>
+        <w:rPr>
+          <w:rFonts w:ascii="Raleway" w:hAnsi="Raleway"/>
+        </w:rPr>
+        <w:t xml:space="preserve">Ensuite, une fois la machine à états finis implémentée dans l’application, son code est plus facilement compréhensible car il colle plus à la situation réelle (exemple du portail vu en cours) et permet plus facilement de penser au-delà </w:t>
+      </w:r>
+      <w:r>
+        <w:rPr>
+          <w:rFonts w:ascii="Raleway" w:hAnsi="Raleway"/>
+        </w:rPr>
+        <w:t>des lignes de code.</w:t>
+      </w:r>
+    </w:p>
+    <w:p>
+      <w:pPr>
+        <w:pStyle w:val="Paragraphedeliste"/>
+        <w:rPr>
+          <w:rFonts w:ascii="Raleway" w:hAnsi="Raleway"/>
+        </w:rPr>
+      </w:pPr>
+    </w:p>
+    <w:p>
+      <w:pPr>
+        <w:rPr>
+          <w:rFonts w:ascii="Raleway" w:hAnsi="Raleway"/>
+        </w:rPr>
+      </w:pPr>
+    </w:p>
+    <w:p>
+      <w:pPr>
+        <w:pStyle w:val="Paragraphedeliste"/>
+        <w:numPr>
+          <w:ilvl w:val="0"/>
+          <w:numId w:val="1"/>
+        </w:numPr>
+        <w:rPr>
+          <w:rFonts w:ascii="Raleway" w:hAnsi="Raleway"/>
+        </w:rPr>
+      </w:pPr>
+      <w:r>
+        <w:rPr>
+          <w:rFonts w:ascii="Raleway" w:hAnsi="Raleway"/>
+        </w:rPr>
+        <w:t>De plus, les machines à états finis permettent de traiter tous types de problèmes, aussi bien au niveau micro que macro.</w:t>
+      </w:r>
+    </w:p>
+    <w:p>
+      <w:pPr>
+        <w:rPr>
+          <w:rFonts w:ascii="Raleway" w:hAnsi="Raleway"/>
+        </w:rPr>
+      </w:pPr>
       <w:bookmarkStart w:id="0" w:name="_GoBack"/>
       <w:bookmarkEnd w:id="0"/>
+    </w:p>
+    <w:p>
+      <w:pPr>
+        <w:pStyle w:val="Paragraphedeliste"/>
+        <w:numPr>
+          <w:ilvl w:val="0"/>
+          <w:numId w:val="1"/>
+        </w:numPr>
+        <w:rPr>
+          <w:rFonts w:ascii="Raleway" w:hAnsi="Raleway"/>
+        </w:rPr>
+      </w:pPr>
+      <w:r>
+        <w:rPr>
+          <w:rFonts w:ascii="Raleway" w:hAnsi="Raleway"/>
+        </w:rPr>
+        <w:t xml:space="preserve">Enfin, on pourrait croire que cette manière de concevoir les applications soit limitée, mais bien au contraire, par exemple, </w:t>
+      </w:r>
+      <w:proofErr w:type="spellStart"/>
+      <w:r>
+        <w:rPr>
+          <w:rFonts w:ascii="Raleway" w:hAnsi="Raleway"/>
+        </w:rPr>
+        <w:t>Qt</w:t>
+      </w:r>
+      <w:proofErr w:type="spellEnd"/>
+      <w:r>
+        <w:rPr>
+          <w:rFonts w:ascii="Raleway" w:hAnsi="Raleway"/>
+        </w:rPr>
+        <w:t xml:space="preserve"> couplé à l’utilisation du </w:t>
+      </w:r>
+      <w:proofErr w:type="spellStart"/>
+      <w:r>
+        <w:rPr>
+          <w:rFonts w:ascii="Raleway" w:hAnsi="Raleway"/>
+        </w:rPr>
+        <w:t>scxml</w:t>
+      </w:r>
+      <w:proofErr w:type="spellEnd"/>
+      <w:r>
+        <w:rPr>
+          <w:rFonts w:ascii="Raleway" w:hAnsi="Raleway"/>
+        </w:rPr>
+        <w:t xml:space="preserve"> permet de créer des machines à états finis complexes avec des états hiérarchiques, parallèles, des délais etc… Cette capacité à produire des machines complexes permet d’étendre leur utilisation, par exemple dans des jeux vidéo où la gestion </w:t>
+      </w:r>
+      <w:r>
+        <w:rPr>
+          <w:rFonts w:ascii="Raleway" w:hAnsi="Raleway"/>
+        </w:rPr>
+        <w:t>d’une intelligence artificielle</w:t>
+      </w:r>
+      <w:r>
+        <w:rPr>
+          <w:rFonts w:ascii="Raleway" w:hAnsi="Raleway"/>
+        </w:rPr>
+        <w:t xml:space="preserve"> peut s’avérer complexe.</w:t>
+      </w:r>
     </w:p>
     <w:sectPr>
       <w:pgSz w:w="11906" w:h="16838"/>
@@ -1437,6 +1700,127 @@
     </w:sectPr>
   </w:body>
 </w:document>
+</file>
+
+<file path=word/numbering.xml><?xml version="1.0" encoding="utf-8"?>
+<w:numbering xmlns:wpc="http://schemas.microsoft.com/office/word/2010/wordprocessingCanvas" xmlns:cx="http://schemas.microsoft.com/office/drawing/2014/chartex" xmlns:cx1="http://schemas.microsoft.com/office/drawing/2015/9/8/chartex" xmlns:cx2="http://schemas.microsoft.com/office/drawing/2015/10/21/chartex" xmlns:mc="http://schemas.openxmlformats.org/markup-compatibility/2006" xmlns:o="urn:schemas-microsoft-com:office:office" xmlns:r="http://schemas.openxmlformats.org/officeDocument/2006/relationships" xmlns:m="http://schemas.openxmlformats.org/officeDocument/2006/math" xmlns:v="urn:schemas-microsoft-com:vml" xmlns:wp14="http://schemas.microsoft.com/office/word/2010/wordprocessingDrawing" xmlns:wp="http://schemas.openxmlformats.org/drawingml/2006/wordprocessingDrawing" xmlns:w10="urn:schemas-microsoft-com:office:word" xmlns:w="http://schemas.openxmlformats.org/wordprocessingml/2006/main" xmlns:w14="http://schemas.microsoft.com/office/word/2010/wordml" xmlns:w15="http://schemas.microsoft.com/office/word/2012/wordml" xmlns:w16se="http://schemas.microsoft.com/office/word/2015/wordml/symex" xmlns:wpg="http://schemas.microsoft.com/office/word/2010/wordprocessingGroup" xmlns:wpi="http://schemas.microsoft.com/office/word/2010/wordprocessingInk" xmlns:wne="http://schemas.microsoft.com/office/word/2006/wordml" xmlns:wps="http://schemas.microsoft.com/office/word/2010/wordprocessingShape" mc:Ignorable="w14 w15 w16se wp14">
+  <w:abstractNum w:abstractNumId="0" w15:restartNumberingAfterBreak="0">
+    <w:nsid w:val="65B2304E"/>
+    <w:multiLevelType w:val="hybridMultilevel"/>
+    <w:tmpl w:val="BDC4A150"/>
+    <w:lvl w:ilvl="0" w:tplc="A666040C">
+      <w:start w:val="5"/>
+      <w:numFmt w:val="bullet"/>
+      <w:lvlText w:val=""/>
+      <w:lvlJc w:val="left"/>
+      <w:pPr>
+        <w:ind w:left="720" w:hanging="360"/>
+      </w:pPr>
+      <w:rPr>
+        <w:rFonts w:ascii="Wingdings" w:eastAsiaTheme="minorHAnsi" w:hAnsi="Wingdings" w:cstheme="minorBidi" w:hint="default"/>
+      </w:rPr>
+    </w:lvl>
+    <w:lvl w:ilvl="1" w:tplc="040C0003" w:tentative="1">
+      <w:start w:val="1"/>
+      <w:numFmt w:val="bullet"/>
+      <w:lvlText w:val="o"/>
+      <w:lvlJc w:val="left"/>
+      <w:pPr>
+        <w:ind w:left="1440" w:hanging="360"/>
+      </w:pPr>
+      <w:rPr>
+        <w:rFonts w:ascii="Courier New" w:hAnsi="Courier New" w:cs="Courier New" w:hint="default"/>
+      </w:rPr>
+    </w:lvl>
+    <w:lvl w:ilvl="2" w:tplc="040C0005" w:tentative="1">
+      <w:start w:val="1"/>
+      <w:numFmt w:val="bullet"/>
+      <w:lvlText w:val=""/>
+      <w:lvlJc w:val="left"/>
+      <w:pPr>
+        <w:ind w:left="2160" w:hanging="360"/>
+      </w:pPr>
+      <w:rPr>
+        <w:rFonts w:ascii="Wingdings" w:hAnsi="Wingdings" w:hint="default"/>
+      </w:rPr>
+    </w:lvl>
+    <w:lvl w:ilvl="3" w:tplc="040C0001" w:tentative="1">
+      <w:start w:val="1"/>
+      <w:numFmt w:val="bullet"/>
+      <w:lvlText w:val=""/>
+      <w:lvlJc w:val="left"/>
+      <w:pPr>
+        <w:ind w:left="2880" w:hanging="360"/>
+      </w:pPr>
+      <w:rPr>
+        <w:rFonts w:ascii="Symbol" w:hAnsi="Symbol" w:hint="default"/>
+      </w:rPr>
+    </w:lvl>
+    <w:lvl w:ilvl="4" w:tplc="040C0003" w:tentative="1">
+      <w:start w:val="1"/>
+      <w:numFmt w:val="bullet"/>
+      <w:lvlText w:val="o"/>
+      <w:lvlJc w:val="left"/>
+      <w:pPr>
+        <w:ind w:left="3600" w:hanging="360"/>
+      </w:pPr>
+      <w:rPr>
+        <w:rFonts w:ascii="Courier New" w:hAnsi="Courier New" w:cs="Courier New" w:hint="default"/>
+      </w:rPr>
+    </w:lvl>
+    <w:lvl w:ilvl="5" w:tplc="040C0005" w:tentative="1">
+      <w:start w:val="1"/>
+      <w:numFmt w:val="bullet"/>
+      <w:lvlText w:val=""/>
+      <w:lvlJc w:val="left"/>
+      <w:pPr>
+        <w:ind w:left="4320" w:hanging="360"/>
+      </w:pPr>
+      <w:rPr>
+        <w:rFonts w:ascii="Wingdings" w:hAnsi="Wingdings" w:hint="default"/>
+      </w:rPr>
+    </w:lvl>
+    <w:lvl w:ilvl="6" w:tplc="040C0001" w:tentative="1">
+      <w:start w:val="1"/>
+      <w:numFmt w:val="bullet"/>
+      <w:lvlText w:val=""/>
+      <w:lvlJc w:val="left"/>
+      <w:pPr>
+        <w:ind w:left="5040" w:hanging="360"/>
+      </w:pPr>
+      <w:rPr>
+        <w:rFonts w:ascii="Symbol" w:hAnsi="Symbol" w:hint="default"/>
+      </w:rPr>
+    </w:lvl>
+    <w:lvl w:ilvl="7" w:tplc="040C0003" w:tentative="1">
+      <w:start w:val="1"/>
+      <w:numFmt w:val="bullet"/>
+      <w:lvlText w:val="o"/>
+      <w:lvlJc w:val="left"/>
+      <w:pPr>
+        <w:ind w:left="5760" w:hanging="360"/>
+      </w:pPr>
+      <w:rPr>
+        <w:rFonts w:ascii="Courier New" w:hAnsi="Courier New" w:cs="Courier New" w:hint="default"/>
+      </w:rPr>
+    </w:lvl>
+    <w:lvl w:ilvl="8" w:tplc="040C0005" w:tentative="1">
+      <w:start w:val="1"/>
+      <w:numFmt w:val="bullet"/>
+      <w:lvlText w:val=""/>
+      <w:lvlJc w:val="left"/>
+      <w:pPr>
+        <w:ind w:left="6480" w:hanging="360"/>
+      </w:pPr>
+      <w:rPr>
+        <w:rFonts w:ascii="Wingdings" w:hAnsi="Wingdings" w:hint="default"/>
+      </w:rPr>
+    </w:lvl>
+  </w:abstractNum>
+  <w:num w:numId="1">
+    <w:abstractNumId w:val="0"/>
+  </w:num>
+</w:numbering>
 </file>
 
 <file path=word/styles.xml><?xml version="1.0" encoding="utf-8"?>
@@ -1861,6 +2245,17 @@
     <w:semiHidden/>
     <w:unhideWhenUsed/>
   </w:style>
+  <w:style w:type="paragraph" w:styleId="Paragraphedeliste">
+    <w:name w:val="List Paragraph"/>
+    <w:basedOn w:val="Normal"/>
+    <w:uiPriority w:val="34"/>
+    <w:qFormat/>
+    <w:rsid w:val="00917DE1"/>
+    <w:pPr>
+      <w:ind w:left="720"/>
+      <w:contextualSpacing/>
+    </w:pPr>
+  </w:style>
 </w:styles>
 </file>
 

--- a/Explication du domaine.docx
+++ b/Explication du domaine.docx
@@ -143,23 +143,13 @@
                                 <w:sz w:val="36"/>
                               </w:rPr>
                             </w:pPr>
-                            <w:proofErr w:type="spellStart"/>
                             <w:r>
                               <w:rPr>
                                 <w:rFonts w:ascii="Montserrat" w:hAnsi="Montserrat"/>
                                 <w:color w:val="FC6042"/>
                                 <w:sz w:val="36"/>
                               </w:rPr>
-                              <w:t>Finite</w:t>
-                            </w:r>
-                            <w:proofErr w:type="spellEnd"/>
-                            <w:r>
-                              <w:rPr>
-                                <w:rFonts w:ascii="Montserrat" w:hAnsi="Montserrat"/>
-                                <w:color w:val="FC6042"/>
-                                <w:sz w:val="36"/>
-                              </w:rPr>
-                              <w:t xml:space="preserve"> State Machines</w:t>
+                              <w:t>Finite State Machines</w:t>
                             </w:r>
                           </w:p>
                           <w:p>
@@ -409,7 +399,6 @@
           <w:rFonts w:ascii="Raleway Bold" w:hAnsi="Raleway Bold" w:cs="Open Sans"/>
         </w:rPr>
       </w:pPr>
-      <w:proofErr w:type="gramStart"/>
       <w:r>
         <w:rPr>
           <w:rFonts w:ascii="Raleway Bold" w:hAnsi="Raleway Bold" w:cs="Open Sans"/>
@@ -420,19 +409,12 @@
         <w:rPr>
           <w:rFonts w:ascii="Raleway Bold" w:hAnsi="Raleway Bold" w:cs="Open Sans"/>
         </w:rPr>
-        <w:t>Description</w:t>
-      </w:r>
-      <w:proofErr w:type="gramEnd"/>
+        <w:t xml:space="preserve">Description du domaine </w:t>
+      </w:r>
       <w:r>
         <w:rPr>
           <w:rFonts w:ascii="Raleway Bold" w:hAnsi="Raleway Bold" w:cs="Open Sans"/>
         </w:rPr>
-        <w:t xml:space="preserve"> du domaine </w:t>
-      </w:r>
-      <w:r>
-        <w:rPr>
-          <w:rFonts w:ascii="Raleway Bold" w:hAnsi="Raleway Bold" w:cs="Open Sans"/>
-        </w:rPr>
         <w:t>possible</w:t>
       </w:r>
     </w:p>
@@ -544,21 +526,7 @@
         <w:rPr>
           <w:rFonts w:ascii="Raleway" w:hAnsi="Raleway" w:cs="Open Sans"/>
         </w:rPr>
-        <w:t xml:space="preserve">que je pourrai apporter à mon générateur </w:t>
-      </w:r>
-      <w:proofErr w:type="gramStart"/>
-      <w:r>
-        <w:rPr>
-          <w:rFonts w:ascii="Raleway" w:hAnsi="Raleway" w:cs="Open Sans"/>
-        </w:rPr>
-        <w:t>de</w:t>
-      </w:r>
-      <w:proofErr w:type="gramEnd"/>
-      <w:r>
-        <w:rPr>
-          <w:rFonts w:ascii="Raleway" w:hAnsi="Raleway" w:cs="Open Sans"/>
-        </w:rPr>
-        <w:t xml:space="preserve"> code (états parallèles</w:t>
+        <w:t>que je pourrai apporter à mon générateur de code (états parallèles</w:t>
       </w:r>
       <w:r>
         <w:rPr>
@@ -950,21 +918,7 @@
         <w:rPr>
           <w:rFonts w:ascii="Raleway" w:hAnsi="Raleway"/>
         </w:rPr>
-        <w:t xml:space="preserve">NB : Il y a un </w:t>
-      </w:r>
-      <w:proofErr w:type="spellStart"/>
-      <w:r>
-        <w:rPr>
-          <w:rFonts w:ascii="Raleway" w:hAnsi="Raleway"/>
-        </w:rPr>
-        <w:t>delay</w:t>
-      </w:r>
-      <w:proofErr w:type="spellEnd"/>
-      <w:r>
-        <w:rPr>
-          <w:rFonts w:ascii="Raleway" w:hAnsi="Raleway"/>
-        </w:rPr>
-        <w:t xml:space="preserve"> à l’entrée dans looping</w:t>
+        <w:t>NB : Il y a un delay à l’entrée dans looping</w:t>
       </w:r>
       <w:r>
         <w:rPr>
@@ -993,14 +947,33 @@
           <w:rFonts w:ascii="Raleway Bold" w:hAnsi="Raleway Bold" w:cs="Open Sans"/>
         </w:rPr>
       </w:pPr>
-      <w:proofErr w:type="gramStart"/>
       <w:r>
         <w:rPr>
           <w:rFonts w:ascii="Raleway Bold" w:hAnsi="Raleway Bold" w:cs="Open Sans"/>
         </w:rPr>
         <w:t>2..Contraintes</w:t>
       </w:r>
-      <w:proofErr w:type="gramEnd"/>
+    </w:p>
+    <w:p>
+      <w:pPr>
+        <w:rPr>
+          <w:rFonts w:ascii="Raleway" w:hAnsi="Raleway"/>
+        </w:rPr>
+      </w:pPr>
+      <w:r>
+        <w:rPr>
+          <w:rFonts w:ascii="Raleway" w:hAnsi="Raleway"/>
+        </w:rPr>
+        <w:t>L’état initial doit s’appeler</w:t>
+      </w:r>
+      <w:r>
+        <w:rPr>
+          <w:rFonts w:ascii="Raleway" w:hAnsi="Raleway"/>
+        </w:rPr>
+        <w:t xml:space="preserve"> Idle.</w:t>
+      </w:r>
+      <w:bookmarkStart w:id="0" w:name="_GoBack"/>
+      <w:bookmarkEnd w:id="0"/>
     </w:p>
     <w:p>
       <w:pPr>
@@ -1015,7 +988,6 @@
         </w:rPr>
         <w:t xml:space="preserve">Les fonctions suivant un changement d’état ne sont exécutées qu’une fois dans l’état (c’est une machine de </w:t>
       </w:r>
-      <w:proofErr w:type="gramStart"/>
       <w:r>
         <w:rPr>
           <w:rFonts w:ascii="Raleway" w:hAnsi="Raleway"/>
@@ -1034,7 +1006,6 @@
         </w:rPr>
         <w:t>)</w:t>
       </w:r>
-      <w:proofErr w:type="gramEnd"/>
       <w:r>
         <w:rPr>
           <w:rFonts w:ascii="Raleway" w:hAnsi="Raleway"/>
@@ -1058,14 +1029,7 @@
         <w:rPr>
           <w:rFonts w:ascii="Raleway" w:hAnsi="Raleway"/>
         </w:rPr>
-        <w:t xml:space="preserve">ans l’état doit s’appeler </w:t>
-      </w:r>
-      <w:proofErr w:type="spellStart"/>
-      <w:r>
-        <w:rPr>
-          <w:rFonts w:ascii="Raleway" w:hAnsi="Raleway"/>
-        </w:rPr>
-        <w:t>InNomDeLE</w:t>
+        <w:t>ans l’état doit s’appeler InNomDeLE</w:t>
       </w:r>
       <w:r>
         <w:rPr>
@@ -1073,7 +1037,6 @@
         </w:rPr>
         <w:t>tat</w:t>
       </w:r>
-      <w:proofErr w:type="spellEnd"/>
       <w:r>
         <w:rPr>
           <w:rFonts w:ascii="Raleway" w:hAnsi="Raleway"/>
@@ -1091,49 +1054,7 @@
         <w:rPr>
           <w:rFonts w:ascii="Raleway" w:hAnsi="Raleway"/>
         </w:rPr>
-        <w:t xml:space="preserve">Le </w:t>
-      </w:r>
-      <w:proofErr w:type="spellStart"/>
-      <w:r>
-        <w:rPr>
-          <w:rFonts w:ascii="Raleway" w:hAnsi="Raleway"/>
-        </w:rPr>
-        <w:t>delay</w:t>
-      </w:r>
-      <w:proofErr w:type="spellEnd"/>
-      <w:r>
-        <w:rPr>
-          <w:rFonts w:ascii="Raleway" w:hAnsi="Raleway"/>
-        </w:rPr>
-        <w:t xml:space="preserve"> est ajouté sur le </w:t>
-      </w:r>
-      <w:proofErr w:type="spellStart"/>
-      <w:r>
-        <w:rPr>
-          <w:rFonts w:ascii="Raleway" w:hAnsi="Raleway"/>
-        </w:rPr>
-        <w:t>onentry</w:t>
-      </w:r>
-      <w:proofErr w:type="spellEnd"/>
-      <w:r>
-        <w:rPr>
-          <w:rFonts w:ascii="Raleway" w:hAnsi="Raleway"/>
-        </w:rPr>
-        <w:t>-&gt;</w:t>
-      </w:r>
-      <w:proofErr w:type="spellStart"/>
-      <w:r>
-        <w:rPr>
-          <w:rFonts w:ascii="Raleway" w:hAnsi="Raleway"/>
-        </w:rPr>
-        <w:t>send</w:t>
-      </w:r>
-      <w:proofErr w:type="spellEnd"/>
-      <w:r>
-        <w:rPr>
-          <w:rFonts w:ascii="Raleway" w:hAnsi="Raleway"/>
-        </w:rPr>
-        <w:t xml:space="preserve"> de </w:t>
+        <w:t xml:space="preserve">Le delay est ajouté sur le onentry-&gt;send de </w:t>
       </w:r>
       <w:r>
         <w:rPr>
@@ -1152,21 +1073,7 @@
         <w:rPr>
           <w:rFonts w:ascii="Raleway" w:hAnsi="Raleway"/>
         </w:rPr>
-        <w:t xml:space="preserve">On suppose que le fichier </w:t>
-      </w:r>
-      <w:proofErr w:type="spellStart"/>
-      <w:r>
-        <w:rPr>
-          <w:rFonts w:ascii="Raleway" w:hAnsi="Raleway"/>
-        </w:rPr>
-        <w:t>scxml</w:t>
-      </w:r>
-      <w:proofErr w:type="spellEnd"/>
-      <w:r>
-        <w:rPr>
-          <w:rFonts w:ascii="Raleway" w:hAnsi="Raleway"/>
-        </w:rPr>
-        <w:t xml:space="preserve"> est bien formé et respecte précisément les contraintes précédentes.</w:t>
+        <w:t>On suppose que le fichier scxml est bien formé et respecte précisément les contraintes précédentes.</w:t>
       </w:r>
     </w:p>
     <w:p>
@@ -1199,21 +1106,7 @@
         <w:rPr>
           <w:rFonts w:ascii="Raleway" w:hAnsi="Raleway" w:cs="Open Sans"/>
         </w:rPr>
-        <w:t xml:space="preserve">Une fois dans le dossier </w:t>
-      </w:r>
-      <w:proofErr w:type="spellStart"/>
-      <w:r>
-        <w:rPr>
-          <w:rFonts w:ascii="Raleway" w:hAnsi="Raleway" w:cs="Open Sans"/>
-        </w:rPr>
-        <w:t>SCXMLDecoder</w:t>
-      </w:r>
-      <w:proofErr w:type="spellEnd"/>
-      <w:r>
-        <w:rPr>
-          <w:rFonts w:ascii="Raleway" w:hAnsi="Raleway" w:cs="Open Sans"/>
-        </w:rPr>
-        <w:t>, exécuter compile_and_run.sh</w:t>
+        <w:t>Une fois dans le dossier SCXMLDecoder, exécuter compile_and_run.sh</w:t>
       </w:r>
       <w:r>
         <w:rPr>
@@ -1232,21 +1125,7 @@
         <w:rPr>
           <w:rFonts w:ascii="Raleway" w:hAnsi="Raleway" w:cs="Open Sans"/>
         </w:rPr>
-        <w:t xml:space="preserve">Un dossier </w:t>
-      </w:r>
-      <w:proofErr w:type="spellStart"/>
-      <w:r>
-        <w:rPr>
-          <w:rFonts w:ascii="Raleway" w:hAnsi="Raleway" w:cs="Open Sans"/>
-        </w:rPr>
-        <w:t>Result</w:t>
-      </w:r>
-      <w:proofErr w:type="spellEnd"/>
-      <w:r>
-        <w:rPr>
-          <w:rFonts w:ascii="Raleway" w:hAnsi="Raleway" w:cs="Open Sans"/>
-        </w:rPr>
-        <w:t xml:space="preserve"> est créé, il contient le code généré</w:t>
+        <w:t>Un dossier Result est créé, il contient le code généré</w:t>
       </w:r>
       <w:r>
         <w:rPr>
@@ -1265,21 +1144,7 @@
         <w:rPr>
           <w:rFonts w:ascii="Raleway" w:hAnsi="Raleway" w:cs="Open Sans"/>
         </w:rPr>
-        <w:t xml:space="preserve">Une fois dans </w:t>
-      </w:r>
-      <w:proofErr w:type="spellStart"/>
-      <w:r>
-        <w:rPr>
-          <w:rFonts w:ascii="Raleway" w:hAnsi="Raleway" w:cs="Open Sans"/>
-        </w:rPr>
-        <w:t>Result</w:t>
-      </w:r>
-      <w:proofErr w:type="spellEnd"/>
-      <w:r>
-        <w:rPr>
-          <w:rFonts w:ascii="Raleway" w:hAnsi="Raleway" w:cs="Open Sans"/>
-        </w:rPr>
-        <w:t>, exécuter compile_run_basic.sh pour tester le cas basique, et compile_run_advanced.sh pour tester le cas avancé.</w:t>
+        <w:t>Une fois dans Result, exécuter compile_run_basic.sh pour tester le cas basique, et compile_run_advanced.sh pour tester le cas avancé.</w:t>
       </w:r>
       <w:r>
         <w:rPr>
@@ -1310,21 +1175,7 @@
         <w:rPr>
           <w:rFonts w:ascii="Raleway" w:hAnsi="Raleway" w:cs="Open Sans"/>
         </w:rPr>
-        <w:t xml:space="preserve">le nom des scripts change en fonction du nom du programme précisé à la construction du </w:t>
-      </w:r>
-      <w:proofErr w:type="spellStart"/>
-      <w:r>
-        <w:rPr>
-          <w:rFonts w:ascii="Raleway" w:hAnsi="Raleway" w:cs="Open Sans"/>
-        </w:rPr>
-        <w:t>CodeGenerator</w:t>
-      </w:r>
-      <w:proofErr w:type="spellEnd"/>
-      <w:r>
-        <w:rPr>
-          <w:rFonts w:ascii="Raleway" w:hAnsi="Raleway" w:cs="Open Sans"/>
-        </w:rPr>
-        <w:t xml:space="preserve"> (dans main.cpp)</w:t>
+        <w:t>le nom des scripts change en fonction du nom du programme précisé à la construction du CodeGenerator (dans main.cpp)</w:t>
       </w:r>
     </w:p>
     <w:p>
@@ -1346,14 +1197,12 @@
           <w:rFonts w:ascii="Raleway Bold" w:hAnsi="Raleway Bold" w:cs="Open Sans"/>
         </w:rPr>
       </w:pPr>
-      <w:proofErr w:type="gramStart"/>
       <w:r>
         <w:rPr>
           <w:rFonts w:ascii="Raleway Bold" w:hAnsi="Raleway Bold" w:cs="Open Sans"/>
         </w:rPr>
         <w:t>3..Amélioration</w:t>
       </w:r>
-      <w:proofErr w:type="gramEnd"/>
     </w:p>
     <w:p>
       <w:pPr>
@@ -1402,62 +1251,20 @@
         <w:rPr>
           <w:rFonts w:ascii="Raleway" w:hAnsi="Raleway"/>
         </w:rPr>
-        <w:t xml:space="preserve">J’ai pensé alors à la possibilité de faire faire </w:t>
-      </w:r>
-      <w:proofErr w:type="gramStart"/>
-      <w:r>
-        <w:rPr>
-          <w:rFonts w:ascii="Raleway" w:hAnsi="Raleway"/>
-        </w:rPr>
-        <w:t>un looping</w:t>
-      </w:r>
-      <w:proofErr w:type="gramEnd"/>
-      <w:r>
-        <w:rPr>
-          <w:rFonts w:ascii="Raleway" w:hAnsi="Raleway"/>
-        </w:rPr>
-        <w:t xml:space="preserve"> à la voiture télécommandée. Toutefois, il se peut qu’on ait besoin d’utiliser des capteurs pour vérifier </w:t>
+        <w:t xml:space="preserve">J’ai pensé alors à la possibilité de faire faire un looping à la voiture </w:t>
       </w:r>
       <w:r>
         <w:rPr>
           <w:rFonts w:ascii="Raleway" w:hAnsi="Raleway"/>
         </w:rPr>
         <w:lastRenderedPageBreak/>
-        <w:t xml:space="preserve">qu’aucun élément ne va bloquer </w:t>
-      </w:r>
-      <w:proofErr w:type="gramStart"/>
-      <w:r>
-        <w:rPr>
-          <w:rFonts w:ascii="Raleway" w:hAnsi="Raleway"/>
-        </w:rPr>
-        <w:t>le looping</w:t>
-      </w:r>
-      <w:proofErr w:type="gramEnd"/>
-      <w:r>
-        <w:rPr>
-          <w:rFonts w:ascii="Raleway" w:hAnsi="Raleway"/>
-        </w:rPr>
-        <w:t>. Il serait donc pratique d’attendre le temps que les capteurs détectent l’environnement, avant de rentrer dans le comportement de l’état looping.</w:t>
-      </w:r>
-      <w:r>
-        <w:rPr>
-          <w:rFonts w:ascii="Raleway" w:hAnsi="Raleway"/>
-        </w:rPr>
-        <w:t xml:space="preserve"> D’où l’utilisation d’un </w:t>
-      </w:r>
-      <w:proofErr w:type="spellStart"/>
-      <w:r>
-        <w:rPr>
-          <w:rFonts w:ascii="Raleway" w:hAnsi="Raleway"/>
-        </w:rPr>
-        <w:t>delay</w:t>
-      </w:r>
-      <w:proofErr w:type="spellEnd"/>
-      <w:r>
-        <w:rPr>
-          <w:rFonts w:ascii="Raleway" w:hAnsi="Raleway"/>
-        </w:rPr>
-        <w:t xml:space="preserve"> avant d’exécuter le « vrai » code de Looping</w:t>
+        <w:t>télécommandée. Toutefois, il se peut qu’on ait besoin d’utiliser des capteurs pour vérifier qu’aucun élément ne va bloquer le looping. Il serait donc pratique d’attendre le temps que les capteurs détectent l’environnement, avant de rentrer dans le comportement de l’état looping.</w:t>
+      </w:r>
+      <w:r>
+        <w:rPr>
+          <w:rFonts w:ascii="Raleway" w:hAnsi="Raleway"/>
+        </w:rPr>
+        <w:t xml:space="preserve"> D’où l’utilisation d’un delay avant d’exécuter le « vrai » code de Looping</w:t>
       </w:r>
       <w:r>
         <w:rPr>
@@ -1631,8 +1438,6 @@
           <w:rFonts w:ascii="Raleway" w:hAnsi="Raleway"/>
         </w:rPr>
       </w:pPr>
-      <w:bookmarkStart w:id="0" w:name="_GoBack"/>
-      <w:bookmarkEnd w:id="0"/>
     </w:p>
     <w:p>
       <w:pPr>
@@ -1649,35 +1454,7 @@
         <w:rPr>
           <w:rFonts w:ascii="Raleway" w:hAnsi="Raleway"/>
         </w:rPr>
-        <w:t xml:space="preserve">Enfin, on pourrait croire que cette manière de concevoir les applications soit limitée, mais bien au contraire, par exemple, </w:t>
-      </w:r>
-      <w:proofErr w:type="spellStart"/>
-      <w:r>
-        <w:rPr>
-          <w:rFonts w:ascii="Raleway" w:hAnsi="Raleway"/>
-        </w:rPr>
-        <w:t>Qt</w:t>
-      </w:r>
-      <w:proofErr w:type="spellEnd"/>
-      <w:r>
-        <w:rPr>
-          <w:rFonts w:ascii="Raleway" w:hAnsi="Raleway"/>
-        </w:rPr>
-        <w:t xml:space="preserve"> couplé à l’utilisation du </w:t>
-      </w:r>
-      <w:proofErr w:type="spellStart"/>
-      <w:r>
-        <w:rPr>
-          <w:rFonts w:ascii="Raleway" w:hAnsi="Raleway"/>
-        </w:rPr>
-        <w:t>scxml</w:t>
-      </w:r>
-      <w:proofErr w:type="spellEnd"/>
-      <w:r>
-        <w:rPr>
-          <w:rFonts w:ascii="Raleway" w:hAnsi="Raleway"/>
-        </w:rPr>
-        <w:t xml:space="preserve"> permet de créer des machines à états finis complexes avec des états hiérarchiques, parallèles, des délais etc… Cette capacité à produire des machines complexes permet d’étendre leur utilisation, par exemple dans des jeux vidéo où la gestion </w:t>
+        <w:t xml:space="preserve">Enfin, on pourrait croire que cette manière de concevoir les applications soit limitée, mais bien au contraire, par exemple, Qt couplé à l’utilisation du scxml permet de créer des machines à états finis complexes avec des états hiérarchiques, parallèles, des délais etc… Cette capacité à produire des machines complexes permet d’étendre leur utilisation, par exemple dans des jeux vidéo où la gestion </w:t>
       </w:r>
       <w:r>
         <w:rPr>

--- a/Explication du domaine.docx
+++ b/Explication du domaine.docx
@@ -420,13 +420,15 @@
     </w:p>
     <w:p>
       <w:pPr>
-        <w:rPr>
-          <w:rFonts w:ascii="Raleway" w:hAnsi="Raleway" w:cs="Open Sans"/>
-        </w:rPr>
-      </w:pPr>
-    </w:p>
-    <w:p>
-      <w:pPr>
+        <w:jc w:val="both"/>
+        <w:rPr>
+          <w:rFonts w:ascii="Raleway" w:hAnsi="Raleway" w:cs="Open Sans"/>
+        </w:rPr>
+      </w:pPr>
+    </w:p>
+    <w:p>
+      <w:pPr>
+        <w:jc w:val="both"/>
         <w:rPr>
           <w:rFonts w:ascii="Raleway" w:hAnsi="Raleway" w:cs="Open Sans"/>
         </w:rPr>
@@ -500,6 +502,7 @@
     </w:p>
     <w:p>
       <w:pPr>
+        <w:jc w:val="both"/>
         <w:rPr>
           <w:rFonts w:ascii="Raleway" w:hAnsi="Raleway" w:cs="Open Sans"/>
         </w:rPr>
@@ -549,13 +552,15 @@
     </w:p>
     <w:p>
       <w:pPr>
-        <w:rPr>
-          <w:rFonts w:ascii="Raleway" w:hAnsi="Raleway" w:cs="Open Sans"/>
-        </w:rPr>
-      </w:pPr>
-    </w:p>
-    <w:p>
-      <w:pPr>
+        <w:jc w:val="both"/>
+        <w:rPr>
+          <w:rFonts w:ascii="Raleway" w:hAnsi="Raleway" w:cs="Open Sans"/>
+        </w:rPr>
+      </w:pPr>
+    </w:p>
+    <w:p>
+      <w:pPr>
+        <w:jc w:val="both"/>
         <w:rPr>
           <w:rFonts w:ascii="Raleway" w:hAnsi="Raleway" w:cs="Open Sans"/>
         </w:rPr>
@@ -593,6 +598,7 @@
     </w:p>
     <w:p>
       <w:pPr>
+        <w:jc w:val="both"/>
         <w:rPr>
           <w:rFonts w:ascii="Raleway" w:hAnsi="Raleway" w:cs="Open Sans"/>
         </w:rPr>
@@ -956,6 +962,7 @@
     </w:p>
     <w:p>
       <w:pPr>
+        <w:jc w:val="both"/>
         <w:rPr>
           <w:rFonts w:ascii="Raleway" w:hAnsi="Raleway"/>
         </w:rPr>
@@ -971,71 +978,413 @@
           <w:rFonts w:ascii="Raleway" w:hAnsi="Raleway"/>
         </w:rPr>
         <w:t xml:space="preserve"> Idle.</w:t>
+      </w:r>
+    </w:p>
+    <w:p>
+      <w:pPr>
+        <w:jc w:val="both"/>
+        <w:rPr>
+          <w:rFonts w:ascii="Raleway" w:hAnsi="Raleway"/>
+          <w:color w:val="FF0000"/>
+        </w:rPr>
+      </w:pPr>
+      <w:r>
+        <w:rPr>
+          <w:rFonts w:ascii="Raleway" w:hAnsi="Raleway"/>
+        </w:rPr>
+        <w:t xml:space="preserve">Les fonctions suivant un changement d’état ne sont exécutées qu’une fois dans l’état (c’est une machine de </w:t>
+      </w:r>
+      <w:r>
+        <w:rPr>
+          <w:rFonts w:ascii="Raleway" w:hAnsi="Raleway"/>
+        </w:rPr>
+        <w:t>Moore</w:t>
+      </w:r>
+      <w:r>
+        <w:rPr>
+          <w:rFonts w:ascii="Raleway" w:hAnsi="Raleway"/>
+        </w:rPr>
+        <w:t xml:space="preserve"> </w:t>
+      </w:r>
+      <w:r>
+        <w:rPr>
+          <w:rFonts w:ascii="Raleway" w:hAnsi="Raleway"/>
+        </w:rPr>
+        <w:t>)</w:t>
+      </w:r>
+      <w:r>
+        <w:rPr>
+          <w:rFonts w:ascii="Raleway" w:hAnsi="Raleway"/>
+        </w:rPr>
+        <w:t xml:space="preserve">. </w:t>
+      </w:r>
+    </w:p>
+    <w:p>
+      <w:pPr>
+        <w:jc w:val="both"/>
+        <w:rPr>
+          <w:rFonts w:ascii="Raleway" w:hAnsi="Raleway"/>
+        </w:rPr>
+      </w:pPr>
+      <w:r>
+        <w:rPr>
+          <w:rFonts w:ascii="Raleway" w:hAnsi="Raleway"/>
+        </w:rPr>
+        <w:t>La fonction exécutée d</w:t>
+      </w:r>
+      <w:r>
+        <w:rPr>
+          <w:rFonts w:ascii="Raleway" w:hAnsi="Raleway"/>
+        </w:rPr>
+        <w:t>ans l’état doit s’appeler InNomDeLE</w:t>
+      </w:r>
+      <w:r>
+        <w:rPr>
+          <w:rFonts w:ascii="Raleway" w:hAnsi="Raleway"/>
+        </w:rPr>
+        <w:t>tat</w:t>
+      </w:r>
+      <w:r>
+        <w:rPr>
+          <w:rFonts w:ascii="Raleway" w:hAnsi="Raleway"/>
+        </w:rPr>
+        <w:t>.</w:t>
+      </w:r>
+    </w:p>
+    <w:p>
+      <w:pPr>
+        <w:jc w:val="both"/>
+        <w:rPr>
+          <w:rFonts w:ascii="Raleway" w:hAnsi="Raleway"/>
+        </w:rPr>
+      </w:pPr>
+      <w:r>
+        <w:rPr>
+          <w:rFonts w:ascii="Raleway" w:hAnsi="Raleway"/>
+        </w:rPr>
+        <w:t xml:space="preserve">Le delay est ajouté sur le onentry-&gt;send de </w:t>
+      </w:r>
+      <w:r>
+        <w:rPr>
+          <w:rFonts w:ascii="Raleway" w:hAnsi="Raleway"/>
+        </w:rPr>
+        <w:t>l’état correspondant.</w:t>
+      </w:r>
+    </w:p>
+    <w:p>
+      <w:pPr>
+        <w:jc w:val="both"/>
+        <w:rPr>
+          <w:rFonts w:ascii="Raleway" w:hAnsi="Raleway"/>
+        </w:rPr>
+      </w:pPr>
+      <w:r>
+        <w:rPr>
+          <w:rFonts w:ascii="Raleway" w:hAnsi="Raleway"/>
+        </w:rPr>
+        <w:t>On suppose que le fichier scxml est bien formé et respecte précisément les contraintes précédentes.</w:t>
+      </w:r>
+    </w:p>
+    <w:p>
+      <w:pPr>
+        <w:rPr>
+          <w:rFonts w:ascii="Raleway Bold" w:hAnsi="Raleway Bold" w:cs="Open Sans"/>
+        </w:rPr>
+      </w:pPr>
+      <w:r>
+        <w:rPr>
+          <w:rFonts w:ascii="Raleway Bold" w:hAnsi="Raleway Bold" w:cs="Open Sans"/>
+        </w:rPr>
+        <w:t>Comment utiliser le code généré ?</w:t>
+      </w:r>
+    </w:p>
+    <w:p>
+      <w:pPr>
+        <w:rPr>
+          <w:rFonts w:ascii="Raleway" w:hAnsi="Raleway" w:cs="Open Sans"/>
+        </w:rPr>
+      </w:pPr>
+      <w:r>
+        <w:rPr>
+          <w:rFonts w:ascii="Raleway" w:hAnsi="Raleway" w:cs="Open Sans"/>
+        </w:rPr>
+        <w:t>Faire un include classique du fichier .h généré.</w:t>
       </w:r>
       <w:bookmarkStart w:id="0" w:name="_GoBack"/>
       <w:bookmarkEnd w:id="0"/>
     </w:p>
     <w:p>
       <w:pPr>
-        <w:rPr>
-          <w:rFonts w:ascii="Raleway" w:hAnsi="Raleway"/>
-          <w:color w:val="FF0000"/>
-        </w:rPr>
-      </w:pPr>
-      <w:r>
-        <w:rPr>
-          <w:rFonts w:ascii="Raleway" w:hAnsi="Raleway"/>
-        </w:rPr>
-        <w:t xml:space="preserve">Les fonctions suivant un changement d’état ne sont exécutées qu’une fois dans l’état (c’est une machine de </w:t>
-      </w:r>
-      <w:r>
-        <w:rPr>
-          <w:rFonts w:ascii="Raleway" w:hAnsi="Raleway"/>
-        </w:rPr>
-        <w:t>Moore</w:t>
-      </w:r>
-      <w:r>
-        <w:rPr>
-          <w:rFonts w:ascii="Raleway" w:hAnsi="Raleway"/>
+        <w:jc w:val="both"/>
+        <w:rPr>
+          <w:rFonts w:ascii="Raleway" w:hAnsi="Raleway" w:cs="Open Sans"/>
+        </w:rPr>
+      </w:pPr>
+      <w:r>
+        <w:rPr>
+          <w:rFonts w:ascii="Raleway" w:hAnsi="Raleway" w:cs="Open Sans"/>
+        </w:rPr>
+        <w:t>Commandes à exécuter :</w:t>
+      </w:r>
+    </w:p>
+    <w:p>
+      <w:pPr>
+        <w:jc w:val="both"/>
+        <w:rPr>
+          <w:rFonts w:ascii="Raleway" w:hAnsi="Raleway" w:cs="Open Sans"/>
+        </w:rPr>
+      </w:pPr>
+      <w:r>
+        <w:rPr>
+          <w:rFonts w:ascii="Raleway" w:hAnsi="Raleway" w:cs="Open Sans"/>
+        </w:rPr>
+        <w:t>Une fois dans le dossier SCXMLDecoder, exécuter</w:t>
+      </w:r>
+      <w:r>
+        <w:rPr>
+          <w:rFonts w:ascii="Raleway" w:hAnsi="Raleway" w:cs="Open Sans"/>
+        </w:rPr>
+        <w:t xml:space="preserve"> la commande</w:t>
+      </w:r>
+      <w:r>
+        <w:rPr>
+          <w:rFonts w:ascii="Raleway" w:hAnsi="Raleway" w:cs="Open Sans"/>
+        </w:rPr>
+        <w:t> :</w:t>
+      </w:r>
+      <w:r>
+        <w:rPr>
+          <w:rFonts w:ascii="Raleway" w:hAnsi="Raleway" w:cs="Open Sans"/>
+        </w:rPr>
+        <w:t xml:space="preserve">                       </w:t>
+      </w:r>
+      <w:r>
+        <w:rPr>
+          <w:rFonts w:ascii="Raleway" w:hAnsi="Raleway" w:cs="Open Sans"/>
+        </w:rPr>
+        <w:t xml:space="preserve">                   </w:t>
+      </w:r>
+    </w:p>
+    <w:p>
+      <w:pPr>
+        <w:jc w:val="both"/>
+        <w:rPr>
+          <w:rFonts w:ascii="Raleway" w:hAnsi="Raleway" w:cs="Open Sans"/>
+          <w:i/>
+        </w:rPr>
+      </w:pPr>
+      <w:r>
+        <w:rPr>
+          <w:rFonts w:ascii="Raleway" w:hAnsi="Raleway" w:cs="Open Sans"/>
         </w:rPr>
         <w:t xml:space="preserve"> </w:t>
       </w:r>
       <w:r>
         <w:rPr>
-          <w:rFonts w:ascii="Raleway" w:hAnsi="Raleway"/>
-        </w:rPr>
-        <w:t>)</w:t>
-      </w:r>
-      <w:r>
-        <w:rPr>
-          <w:rFonts w:ascii="Raleway" w:hAnsi="Raleway"/>
-        </w:rPr>
-        <w:t xml:space="preserve">. </w:t>
-      </w:r>
-    </w:p>
-    <w:p>
-      <w:pPr>
-        <w:rPr>
-          <w:rFonts w:ascii="Raleway" w:hAnsi="Raleway"/>
-        </w:rPr>
-      </w:pPr>
-      <w:r>
-        <w:rPr>
-          <w:rFonts w:ascii="Raleway" w:hAnsi="Raleway"/>
-        </w:rPr>
-        <w:t>La fonction exécutée d</w:t>
-      </w:r>
-      <w:r>
-        <w:rPr>
-          <w:rFonts w:ascii="Raleway" w:hAnsi="Raleway"/>
-        </w:rPr>
-        <w:t>ans l’état doit s’appeler InNomDeLE</w:t>
-      </w:r>
-      <w:r>
-        <w:rPr>
-          <w:rFonts w:ascii="Raleway" w:hAnsi="Raleway"/>
-        </w:rPr>
-        <w:t>tat</w:t>
+          <w:rFonts w:ascii="Raleway" w:hAnsi="Raleway" w:cs="Open Sans"/>
+          <w:b/>
+          <w:sz w:val="24"/>
+        </w:rPr>
+        <w:t>. ./</w:t>
+      </w:r>
+      <w:r>
+        <w:rPr>
+          <w:rFonts w:ascii="Raleway" w:hAnsi="Raleway" w:cs="Open Sans"/>
+          <w:b/>
+          <w:sz w:val="24"/>
+        </w:rPr>
+        <w:t xml:space="preserve"> </w:t>
+      </w:r>
+      <w:r>
+        <w:rPr>
+          <w:rFonts w:ascii="Raleway" w:hAnsi="Raleway" w:cs="Open Sans"/>
+          <w:b/>
+        </w:rPr>
+        <w:t>compile_and_run.sh</w:t>
+      </w:r>
+      <w:r>
+        <w:rPr>
+          <w:rFonts w:ascii="Raleway" w:hAnsi="Raleway" w:cs="Open Sans"/>
+          <w:b/>
+        </w:rPr>
+        <w:t xml:space="preserve">  </w:t>
+      </w:r>
+      <w:r>
+        <w:rPr>
+          <w:rFonts w:ascii="Raleway" w:hAnsi="Raleway" w:cs="Open Sans"/>
+          <w:i/>
+        </w:rPr>
+        <w:t>(il y a bien un point avant ./)</w:t>
+      </w:r>
+    </w:p>
+    <w:p>
+      <w:pPr>
+        <w:jc w:val="both"/>
+        <w:rPr>
+          <w:rFonts w:ascii="Raleway" w:hAnsi="Raleway" w:cs="Open Sans"/>
+        </w:rPr>
+      </w:pPr>
+      <w:r>
+        <w:rPr>
+          <w:rFonts w:ascii="Raleway" w:hAnsi="Raleway" w:cs="Open Sans"/>
+        </w:rPr>
+        <w:t>Un dossier Result est créé, il contient le code généré</w:t>
+      </w:r>
+      <w:r>
+        <w:rPr>
+          <w:rFonts w:ascii="Raleway" w:hAnsi="Raleway" w:cs="Open Sans"/>
+        </w:rPr>
+        <w:t xml:space="preserve"> et les scripts de compilation.</w:t>
+      </w:r>
+    </w:p>
+    <w:p>
+      <w:pPr>
+        <w:jc w:val="both"/>
+        <w:rPr>
+          <w:rFonts w:ascii="Raleway" w:hAnsi="Raleway" w:cs="Open Sans"/>
+        </w:rPr>
+      </w:pPr>
+      <w:r>
+        <w:rPr>
+          <w:rFonts w:ascii="Raleway" w:hAnsi="Raleway" w:cs="Open Sans"/>
+        </w:rPr>
+        <w:t>Une fois dans Result, exécuter compile_run_basic.sh pour tester le cas basique, et compile_run_advanced.sh pour tester le cas avancé.</w:t>
+      </w:r>
+      <w:r>
+        <w:rPr>
+          <w:rFonts w:ascii="Raleway" w:hAnsi="Raleway" w:cs="Open Sans"/>
+        </w:rPr>
+        <w:t xml:space="preserve"> </w:t>
+      </w:r>
+    </w:p>
+    <w:p>
+      <w:pPr>
+        <w:jc w:val="both"/>
+        <w:rPr>
+          <w:rFonts w:ascii="Raleway" w:hAnsi="Raleway" w:cs="Open Sans"/>
+        </w:rPr>
+      </w:pPr>
+      <w:r>
+        <w:rPr>
+          <w:rFonts w:ascii="Raleway" w:hAnsi="Raleway" w:cs="Open Sans"/>
+        </w:rPr>
+        <w:t>NB :</w:t>
+      </w:r>
+      <w:r>
+        <w:rPr>
+          <w:rFonts w:ascii="Raleway" w:hAnsi="Raleway" w:cs="Open Sans"/>
+        </w:rPr>
+        <w:t xml:space="preserve"> </w:t>
+      </w:r>
+      <w:r>
+        <w:rPr>
+          <w:rFonts w:ascii="Raleway" w:hAnsi="Raleway" w:cs="Open Sans"/>
+        </w:rPr>
+        <w:t>le nom des scripts change en fonction du nom du programme précisé à la construction du CodeGenerator (dans main.cpp)</w:t>
+      </w:r>
+    </w:p>
+    <w:p>
+      <w:pPr>
+        <w:rPr>
+          <w:rFonts w:ascii="Raleway" w:hAnsi="Raleway" w:cs="Open Sans"/>
+        </w:rPr>
+      </w:pPr>
+      <w:r>
+        <w:rPr>
+          <w:rFonts w:ascii="Raleway" w:hAnsi="Raleway" w:cs="Open Sans"/>
+        </w:rPr>
+        <w:t xml:space="preserve"> </w:t>
+      </w:r>
+    </w:p>
+    <w:p>
+      <w:pPr>
+        <w:rPr>
+          <w:rFonts w:ascii="Raleway" w:hAnsi="Raleway" w:cs="Open Sans"/>
+        </w:rPr>
+      </w:pPr>
+    </w:p>
+    <w:p>
+      <w:pPr>
+        <w:rPr>
+          <w:rFonts w:ascii="Raleway" w:hAnsi="Raleway" w:cs="Open Sans"/>
+        </w:rPr>
+      </w:pPr>
+    </w:p>
+    <w:p>
+      <w:pPr>
+        <w:rPr>
+          <w:rFonts w:ascii="Raleway" w:hAnsi="Raleway" w:cs="Open Sans"/>
+        </w:rPr>
+      </w:pPr>
+    </w:p>
+    <w:p>
+      <w:pPr>
+        <w:rPr>
+          <w:rFonts w:ascii="Raleway Bold" w:hAnsi="Raleway Bold" w:cs="Open Sans"/>
+        </w:rPr>
+      </w:pPr>
+      <w:r>
+        <w:rPr>
+          <w:rFonts w:ascii="Raleway Bold" w:hAnsi="Raleway Bold" w:cs="Open Sans"/>
+        </w:rPr>
+        <w:t>3..Amélioration</w:t>
+      </w:r>
+    </w:p>
+    <w:p>
+      <w:pPr>
+        <w:rPr>
+          <w:rFonts w:ascii="Raleway Bold" w:hAnsi="Raleway Bold" w:cs="Open Sans"/>
+        </w:rPr>
+      </w:pPr>
+    </w:p>
+    <w:p>
+      <w:pPr>
+        <w:jc w:val="both"/>
+        <w:rPr>
+          <w:rFonts w:ascii="Raleway" w:hAnsi="Raleway"/>
+        </w:rPr>
+      </w:pPr>
+      <w:r>
+        <w:rPr>
+          <w:rFonts w:ascii="Raleway" w:hAnsi="Raleway"/>
+        </w:rPr>
+        <w:t xml:space="preserve">Mon but était de proposer une machine à état concrète qui puisse être utilisable dans un vrai </w:t>
+      </w:r>
+      <w:r>
+        <w:rPr>
+          <w:rFonts w:ascii="Raleway" w:hAnsi="Raleway"/>
+        </w:rPr>
+        <w:t>contexte, sans avoir à supposer</w:t>
+      </w:r>
+      <w:r>
+        <w:rPr>
+          <w:rFonts w:ascii="Raleway" w:hAnsi="Raleway"/>
+        </w:rPr>
+        <w:t xml:space="preserve"> certains paramètres.</w:t>
+      </w:r>
+      <w:r>
+        <w:rPr>
+          <w:rFonts w:ascii="Raleway" w:hAnsi="Raleway"/>
+        </w:rPr>
+        <w:t xml:space="preserve"> Cette amélioration de</w:t>
+      </w:r>
+      <w:r>
+        <w:rPr>
+          <w:rFonts w:ascii="Raleway" w:hAnsi="Raleway"/>
+        </w:rPr>
+        <w:t xml:space="preserve">vait avoir du sens pour moi. </w:t>
+      </w:r>
+      <w:r>
+        <w:rPr>
+          <w:rFonts w:ascii="Raleway" w:hAnsi="Raleway"/>
+        </w:rPr>
+        <w:t>J’ai pensé alors à la possibilité de faire faire un looping à la voiture télécommandée. Toutefois, il se peut qu’on ait besoin d’utiliser des capteurs pour vérifier qu’aucun élément ne va bloquer le looping. Il serait donc pratique d’attendre le temps que les capteurs détectent l’environnement, avant de rentrer dans le comportement de l’état looping.</w:t>
+      </w:r>
+      <w:r>
+        <w:rPr>
+          <w:rFonts w:ascii="Raleway" w:hAnsi="Raleway"/>
+        </w:rPr>
+        <w:t xml:space="preserve"> D’où l’utilisation d’un delay avant d’exécuter le « vrai » code de Looping</w:t>
       </w:r>
       <w:r>
         <w:rPr>
@@ -1046,235 +1395,7 @@
     </w:p>
     <w:p>
       <w:pPr>
-        <w:rPr>
-          <w:rFonts w:ascii="Raleway" w:hAnsi="Raleway"/>
-        </w:rPr>
-      </w:pPr>
-      <w:r>
-        <w:rPr>
-          <w:rFonts w:ascii="Raleway" w:hAnsi="Raleway"/>
-        </w:rPr>
-        <w:t xml:space="preserve">Le delay est ajouté sur le onentry-&gt;send de </w:t>
-      </w:r>
-      <w:r>
-        <w:rPr>
-          <w:rFonts w:ascii="Raleway" w:hAnsi="Raleway"/>
-        </w:rPr>
-        <w:t>l’état correspondant.</w:t>
-      </w:r>
-    </w:p>
-    <w:p>
-      <w:pPr>
-        <w:rPr>
-          <w:rFonts w:ascii="Raleway" w:hAnsi="Raleway"/>
-        </w:rPr>
-      </w:pPr>
-      <w:r>
-        <w:rPr>
-          <w:rFonts w:ascii="Raleway" w:hAnsi="Raleway"/>
-        </w:rPr>
-        <w:t>On suppose que le fichier scxml est bien formé et respecte précisément les contraintes précédentes.</w:t>
-      </w:r>
-    </w:p>
-    <w:p>
-      <w:pPr>
-        <w:rPr>
-          <w:rFonts w:ascii="Raleway Bold" w:hAnsi="Raleway Bold" w:cs="Open Sans"/>
-        </w:rPr>
-      </w:pPr>
-    </w:p>
-    <w:p>
-      <w:pPr>
-        <w:rPr>
-          <w:rFonts w:ascii="Raleway" w:hAnsi="Raleway" w:cs="Open Sans"/>
-        </w:rPr>
-      </w:pPr>
-      <w:r>
-        <w:rPr>
-          <w:rFonts w:ascii="Raleway" w:hAnsi="Raleway" w:cs="Open Sans"/>
-        </w:rPr>
-        <w:t>Commandes à exécuter :</w:t>
-      </w:r>
-    </w:p>
-    <w:p>
-      <w:pPr>
-        <w:rPr>
-          <w:rFonts w:ascii="Raleway" w:hAnsi="Raleway" w:cs="Open Sans"/>
-        </w:rPr>
-      </w:pPr>
-      <w:r>
-        <w:rPr>
-          <w:rFonts w:ascii="Raleway" w:hAnsi="Raleway" w:cs="Open Sans"/>
-        </w:rPr>
-        <w:t>Une fois dans le dossier SCXMLDecoder, exécuter compile_and_run.sh</w:t>
-      </w:r>
-      <w:r>
-        <w:rPr>
-          <w:rFonts w:ascii="Raleway" w:hAnsi="Raleway" w:cs="Open Sans"/>
-        </w:rPr>
-        <w:t>.</w:t>
-      </w:r>
-    </w:p>
-    <w:p>
-      <w:pPr>
-        <w:rPr>
-          <w:rFonts w:ascii="Raleway" w:hAnsi="Raleway" w:cs="Open Sans"/>
-        </w:rPr>
-      </w:pPr>
-      <w:r>
-        <w:rPr>
-          <w:rFonts w:ascii="Raleway" w:hAnsi="Raleway" w:cs="Open Sans"/>
-        </w:rPr>
-        <w:t>Un dossier Result est créé, il contient le code généré</w:t>
-      </w:r>
-      <w:r>
-        <w:rPr>
-          <w:rFonts w:ascii="Raleway" w:hAnsi="Raleway" w:cs="Open Sans"/>
-        </w:rPr>
-        <w:t xml:space="preserve"> et les scripts de compilation.</w:t>
-      </w:r>
-    </w:p>
-    <w:p>
-      <w:pPr>
-        <w:rPr>
-          <w:rFonts w:ascii="Raleway" w:hAnsi="Raleway" w:cs="Open Sans"/>
-        </w:rPr>
-      </w:pPr>
-      <w:r>
-        <w:rPr>
-          <w:rFonts w:ascii="Raleway" w:hAnsi="Raleway" w:cs="Open Sans"/>
-        </w:rPr>
-        <w:t>Une fois dans Result, exécuter compile_run_basic.sh pour tester le cas basique, et compile_run_advanced.sh pour tester le cas avancé.</w:t>
-      </w:r>
-      <w:r>
-        <w:rPr>
-          <w:rFonts w:ascii="Raleway" w:hAnsi="Raleway" w:cs="Open Sans"/>
-        </w:rPr>
-        <w:t xml:space="preserve"> </w:t>
-      </w:r>
-    </w:p>
-    <w:p>
-      <w:pPr>
-        <w:rPr>
-          <w:rFonts w:ascii="Raleway" w:hAnsi="Raleway" w:cs="Open Sans"/>
-        </w:rPr>
-      </w:pPr>
-      <w:r>
-        <w:rPr>
-          <w:rFonts w:ascii="Raleway" w:hAnsi="Raleway" w:cs="Open Sans"/>
-        </w:rPr>
-        <w:t>NB :</w:t>
-      </w:r>
-      <w:r>
-        <w:rPr>
-          <w:rFonts w:ascii="Raleway" w:hAnsi="Raleway" w:cs="Open Sans"/>
-        </w:rPr>
-        <w:t xml:space="preserve"> </w:t>
-      </w:r>
-      <w:r>
-        <w:rPr>
-          <w:rFonts w:ascii="Raleway" w:hAnsi="Raleway" w:cs="Open Sans"/>
-        </w:rPr>
-        <w:t>le nom des scripts change en fonction du nom du programme précisé à la construction du CodeGenerator (dans main.cpp)</w:t>
-      </w:r>
-    </w:p>
-    <w:p>
-      <w:pPr>
-        <w:rPr>
-          <w:rFonts w:ascii="Raleway" w:hAnsi="Raleway" w:cs="Open Sans"/>
-        </w:rPr>
-      </w:pPr>
-      <w:r>
-        <w:rPr>
-          <w:rFonts w:ascii="Raleway" w:hAnsi="Raleway" w:cs="Open Sans"/>
-        </w:rPr>
-        <w:t xml:space="preserve"> </w:t>
-      </w:r>
-    </w:p>
-    <w:p>
-      <w:pPr>
-        <w:rPr>
-          <w:rFonts w:ascii="Raleway Bold" w:hAnsi="Raleway Bold" w:cs="Open Sans"/>
-        </w:rPr>
-      </w:pPr>
-      <w:r>
-        <w:rPr>
-          <w:rFonts w:ascii="Raleway Bold" w:hAnsi="Raleway Bold" w:cs="Open Sans"/>
-        </w:rPr>
-        <w:t>3..Amélioration</w:t>
-      </w:r>
-    </w:p>
-    <w:p>
-      <w:pPr>
-        <w:rPr>
-          <w:rFonts w:ascii="Raleway Bold" w:hAnsi="Raleway Bold" w:cs="Open Sans"/>
-        </w:rPr>
-      </w:pPr>
-    </w:p>
-    <w:p>
-      <w:pPr>
-        <w:rPr>
-          <w:rFonts w:ascii="Raleway" w:hAnsi="Raleway"/>
-        </w:rPr>
-      </w:pPr>
-      <w:r>
-        <w:rPr>
-          <w:rFonts w:ascii="Raleway" w:hAnsi="Raleway"/>
-        </w:rPr>
-        <w:t xml:space="preserve">Mon but était de proposer une machine à état concrète qui puisse être utilisable dans un vrai </w:t>
-      </w:r>
-      <w:r>
-        <w:rPr>
-          <w:rFonts w:ascii="Raleway" w:hAnsi="Raleway"/>
-        </w:rPr>
-        <w:t>contexte, sans avoir à supposer</w:t>
-      </w:r>
-      <w:r>
-        <w:rPr>
-          <w:rFonts w:ascii="Raleway" w:hAnsi="Raleway"/>
-        </w:rPr>
-        <w:t xml:space="preserve"> certains paramètres.</w:t>
-      </w:r>
-      <w:r>
-        <w:rPr>
-          <w:rFonts w:ascii="Raleway" w:hAnsi="Raleway"/>
-        </w:rPr>
-        <w:t xml:space="preserve"> Cette amélioration de</w:t>
-      </w:r>
-      <w:r>
-        <w:rPr>
-          <w:rFonts w:ascii="Raleway" w:hAnsi="Raleway"/>
-        </w:rPr>
-        <w:t xml:space="preserve">vait avoir du sens pour moi. </w:t>
-      </w:r>
-      <w:r>
-        <w:rPr>
-          <w:rFonts w:ascii="Raleway" w:hAnsi="Raleway"/>
-        </w:rPr>
-        <w:t xml:space="preserve">J’ai pensé alors à la possibilité de faire faire un looping à la voiture </w:t>
-      </w:r>
-      <w:r>
-        <w:rPr>
-          <w:rFonts w:ascii="Raleway" w:hAnsi="Raleway"/>
-        </w:rPr>
-        <w:lastRenderedPageBreak/>
-        <w:t>télécommandée. Toutefois, il se peut qu’on ait besoin d’utiliser des capteurs pour vérifier qu’aucun élément ne va bloquer le looping. Il serait donc pratique d’attendre le temps que les capteurs détectent l’environnement, avant de rentrer dans le comportement de l’état looping.</w:t>
-      </w:r>
-      <w:r>
-        <w:rPr>
-          <w:rFonts w:ascii="Raleway" w:hAnsi="Raleway"/>
-        </w:rPr>
-        <w:t xml:space="preserve"> D’où l’utilisation d’un delay avant d’exécuter le « vrai » code de Looping</w:t>
-      </w:r>
-      <w:r>
-        <w:rPr>
-          <w:rFonts w:ascii="Raleway" w:hAnsi="Raleway"/>
-        </w:rPr>
-        <w:t>.</w:t>
-      </w:r>
-    </w:p>
-    <w:p>
-      <w:pPr>
+        <w:jc w:val="both"/>
         <w:rPr>
           <w:rFonts w:ascii="Raleway Bold" w:hAnsi="Raleway Bold"/>
         </w:rPr>
@@ -1288,26 +1409,33 @@
     </w:p>
     <w:p>
       <w:pPr>
-        <w:rPr>
-          <w:rFonts w:ascii="Raleway" w:hAnsi="Raleway"/>
-        </w:rPr>
-      </w:pPr>
-      <w:r>
-        <w:rPr>
-          <w:rFonts w:ascii="Raleway" w:hAnsi="Raleway"/>
-        </w:rPr>
-        <w:t>Dans chaque main_ correspondant, on teste chacun des états, deux fois. D’un part, on vérifie si on passe bien dans l’état</w:t>
-      </w:r>
-    </w:p>
-    <w:p>
-      <w:pPr>
-        <w:rPr>
-          <w:rFonts w:ascii="Raleway" w:hAnsi="Raleway"/>
-        </w:rPr>
-      </w:pPr>
-    </w:p>
-    <w:p>
-      <w:pPr>
+        <w:jc w:val="both"/>
+        <w:rPr>
+          <w:rFonts w:ascii="Raleway" w:hAnsi="Raleway"/>
+        </w:rPr>
+      </w:pPr>
+      <w:r>
+        <w:rPr>
+          <w:rFonts w:ascii="Raleway" w:hAnsi="Raleway"/>
+        </w:rPr>
+        <w:t>Dans chaque main_ corresp</w:t>
+      </w:r>
+      <w:r>
+        <w:rPr>
+          <w:rFonts w:ascii="Raleway" w:hAnsi="Raleway"/>
+        </w:rPr>
+        <w:t>ondant, on teste tous les états en les activant après un passage dans Idle.</w:t>
+      </w:r>
+      <w:r>
+        <w:rPr>
+          <w:rFonts w:ascii="Raleway" w:hAnsi="Raleway"/>
+        </w:rPr>
+        <w:t xml:space="preserve"> Cela permet de voir si les transitions s’effectuent correctement.</w:t>
+      </w:r>
+    </w:p>
+    <w:p>
+      <w:pPr>
+        <w:jc w:val="both"/>
         <w:rPr>
           <w:rFonts w:ascii="Raleway Bold" w:hAnsi="Raleway Bold"/>
         </w:rPr>
@@ -1321,6 +1449,7 @@
     </w:p>
     <w:p>
       <w:pPr>
+        <w:jc w:val="both"/>
         <w:rPr>
           <w:rFonts w:ascii="Raleway" w:hAnsi="Raleway"/>
         </w:rPr>
@@ -1357,6 +1486,7 @@
           <w:ilvl w:val="0"/>
           <w:numId w:val="1"/>
         </w:numPr>
+        <w:jc w:val="both"/>
         <w:rPr>
           <w:rFonts w:ascii="Raleway" w:hAnsi="Raleway"/>
         </w:rPr>
@@ -1370,6 +1500,7 @@
     </w:p>
     <w:p>
       <w:pPr>
+        <w:jc w:val="both"/>
         <w:rPr>
           <w:rFonts w:ascii="Raleway" w:hAnsi="Raleway"/>
         </w:rPr>
@@ -1382,6 +1513,7 @@
           <w:ilvl w:val="0"/>
           <w:numId w:val="1"/>
         </w:numPr>
+        <w:jc w:val="both"/>
         <w:rPr>
           <w:rFonts w:ascii="Raleway" w:hAnsi="Raleway"/>
         </w:rPr>
@@ -1402,13 +1534,15 @@
     <w:p>
       <w:pPr>
         <w:pStyle w:val="Paragraphedeliste"/>
-        <w:rPr>
-          <w:rFonts w:ascii="Raleway" w:hAnsi="Raleway"/>
-        </w:rPr>
-      </w:pPr>
-    </w:p>
-    <w:p>
-      <w:pPr>
+        <w:jc w:val="both"/>
+        <w:rPr>
+          <w:rFonts w:ascii="Raleway" w:hAnsi="Raleway"/>
+        </w:rPr>
+      </w:pPr>
+    </w:p>
+    <w:p>
+      <w:pPr>
+        <w:jc w:val="both"/>
         <w:rPr>
           <w:rFonts w:ascii="Raleway" w:hAnsi="Raleway"/>
         </w:rPr>
@@ -1421,6 +1555,7 @@
           <w:ilvl w:val="0"/>
           <w:numId w:val="1"/>
         </w:numPr>
+        <w:jc w:val="both"/>
         <w:rPr>
           <w:rFonts w:ascii="Raleway" w:hAnsi="Raleway"/>
         </w:rPr>
@@ -1434,6 +1569,7 @@
     </w:p>
     <w:p>
       <w:pPr>
+        <w:jc w:val="both"/>
         <w:rPr>
           <w:rFonts w:ascii="Raleway" w:hAnsi="Raleway"/>
         </w:rPr>
@@ -1446,6 +1582,7 @@
           <w:ilvl w:val="0"/>
           <w:numId w:val="1"/>
         </w:numPr>
+        <w:jc w:val="both"/>
         <w:rPr>
           <w:rFonts w:ascii="Raleway" w:hAnsi="Raleway"/>
         </w:rPr>

--- a/Explication du domaine.docx
+++ b/Explication du domaine.docx
@@ -397,23 +397,27 @@
       <w:pPr>
         <w:rPr>
           <w:rFonts w:ascii="Raleway Bold" w:hAnsi="Raleway Bold" w:cs="Open Sans"/>
+          <w:sz w:val="30"/>
         </w:rPr>
       </w:pPr>
       <w:r>
         <w:rPr>
           <w:rFonts w:ascii="Raleway Bold" w:hAnsi="Raleway Bold" w:cs="Open Sans"/>
+          <w:sz w:val="30"/>
         </w:rPr>
         <w:t>1..</w:t>
       </w:r>
       <w:r>
         <w:rPr>
           <w:rFonts w:ascii="Raleway Bold" w:hAnsi="Raleway Bold" w:cs="Open Sans"/>
+          <w:sz w:val="30"/>
         </w:rPr>
         <w:t xml:space="preserve">Description du domaine </w:t>
       </w:r>
       <w:r>
         <w:rPr>
           <w:rFonts w:ascii="Raleway Bold" w:hAnsi="Raleway Bold" w:cs="Open Sans"/>
+          <w:sz w:val="30"/>
         </w:rPr>
         <w:t>possible</w:t>
       </w:r>
@@ -541,6 +545,12 @@
         <w:rPr>
           <w:rFonts w:ascii="Raleway" w:hAnsi="Raleway" w:cs="Open Sans"/>
         </w:rPr>
+        <w:t xml:space="preserve"> délai,</w:t>
+      </w:r>
+      <w:r>
+        <w:rPr>
+          <w:rFonts w:ascii="Raleway" w:hAnsi="Raleway" w:cs="Open Sans"/>
+        </w:rPr>
         <w:t xml:space="preserve"> etc…)</w:t>
       </w:r>
       <w:r>
@@ -594,6 +604,27 @@
           <w:rFonts w:ascii="Raleway" w:hAnsi="Raleway" w:cs="Open Sans"/>
         </w:rPr>
         <w:t>, car elle a été établie précisément pour ce cas-là.</w:t>
+      </w:r>
+    </w:p>
+    <w:p>
+      <w:pPr>
+        <w:jc w:val="both"/>
+        <w:rPr>
+          <w:rFonts w:ascii="Raleway" w:hAnsi="Raleway" w:cs="Open Sans"/>
+        </w:rPr>
+      </w:pPr>
+      <w:r>
+        <w:rPr>
+          <w:rFonts w:ascii="Raleway" w:hAnsi="Raleway" w:cs="Open Sans"/>
+          <w:b/>
+        </w:rPr>
+        <w:t>NB</w:t>
+      </w:r>
+      <w:r>
+        <w:rPr>
+          <w:rFonts w:ascii="Raleway" w:hAnsi="Raleway" w:cs="Open Sans"/>
+        </w:rPr>
+        <w:t> : Dans les schémas, le point final n’est pas relié à la machine, tout simplement car il n’est pas pris en compte lors de la génération du code.</w:t>
       </w:r>
     </w:p>
     <w:p>
@@ -758,20 +789,6 @@
           <w:rFonts w:ascii="Raleway" w:hAnsi="Raleway" w:cs="Open Sans"/>
         </w:rPr>
       </w:pPr>
-    </w:p>
-    <w:p>
-      <w:pPr>
-        <w:rPr>
-          <w:rFonts w:ascii="Raleway" w:hAnsi="Raleway" w:cs="Open Sans"/>
-        </w:rPr>
-      </w:pPr>
-    </w:p>
-    <w:p>
-      <w:pPr>
-        <w:rPr>
-          <w:rFonts w:ascii="Raleway" w:hAnsi="Raleway" w:cs="Open Sans"/>
-        </w:rPr>
-      </w:pPr>
       <w:r>
         <w:rPr>
           <w:rFonts w:ascii="Raleway" w:hAnsi="Raleway" w:cs="Open Sans"/>
@@ -951,11 +968,15 @@
       <w:pPr>
         <w:rPr>
           <w:rFonts w:ascii="Raleway Bold" w:hAnsi="Raleway Bold" w:cs="Open Sans"/>
+          <w:sz w:val="30"/>
+          <w:szCs w:val="30"/>
         </w:rPr>
       </w:pPr>
       <w:r>
         <w:rPr>
           <w:rFonts w:ascii="Raleway Bold" w:hAnsi="Raleway Bold" w:cs="Open Sans"/>
+          <w:sz w:val="30"/>
+          <w:szCs w:val="30"/>
         </w:rPr>
         <w:t>2..Contraintes</w:t>
       </w:r>
@@ -1004,12 +1025,6 @@
         <w:rPr>
           <w:rFonts w:ascii="Raleway" w:hAnsi="Raleway"/>
         </w:rPr>
-        <w:t xml:space="preserve"> </w:t>
-      </w:r>
-      <w:r>
-        <w:rPr>
-          <w:rFonts w:ascii="Raleway" w:hAnsi="Raleway"/>
-        </w:rPr>
         <w:t>)</w:t>
       </w:r>
       <w:r>
@@ -1087,6 +1102,14 @@
     </w:p>
     <w:p>
       <w:pPr>
+        <w:jc w:val="both"/>
+        <w:rPr>
+          <w:rFonts w:ascii="Raleway" w:hAnsi="Raleway"/>
+        </w:rPr>
+      </w:pPr>
+    </w:p>
+    <w:p>
+      <w:pPr>
         <w:rPr>
           <w:rFonts w:ascii="Raleway Bold" w:hAnsi="Raleway Bold" w:cs="Open Sans"/>
         </w:rPr>
@@ -1110,19 +1133,24 @@
         </w:rPr>
         <w:t>Faire un include classique du fichier .h généré.</w:t>
       </w:r>
-      <w:bookmarkStart w:id="0" w:name="_GoBack"/>
-      <w:bookmarkEnd w:id="0"/>
-    </w:p>
-    <w:p>
-      <w:pPr>
-        <w:jc w:val="both"/>
-        <w:rPr>
-          <w:rFonts w:ascii="Raleway" w:hAnsi="Raleway" w:cs="Open Sans"/>
-        </w:rPr>
-      </w:pPr>
-      <w:r>
-        <w:rPr>
-          <w:rFonts w:ascii="Raleway" w:hAnsi="Raleway" w:cs="Open Sans"/>
+    </w:p>
+    <w:p>
+      <w:pPr>
+        <w:rPr>
+          <w:rFonts w:ascii="Raleway" w:hAnsi="Raleway" w:cs="Open Sans"/>
+        </w:rPr>
+      </w:pPr>
+    </w:p>
+    <w:p>
+      <w:pPr>
+        <w:jc w:val="both"/>
+        <w:rPr>
+          <w:rFonts w:ascii="Raleway Bold" w:hAnsi="Raleway Bold" w:cs="Open Sans"/>
+        </w:rPr>
+      </w:pPr>
+      <w:r>
+        <w:rPr>
+          <w:rFonts w:ascii="Raleway Bold" w:hAnsi="Raleway Bold" w:cs="Open Sans"/>
         </w:rPr>
         <w:t>Commandes à exécuter :</w:t>
       </w:r>
@@ -1299,41 +1327,33 @@
     <w:p>
       <w:pPr>
         <w:rPr>
-          <w:rFonts w:ascii="Raleway" w:hAnsi="Raleway" w:cs="Open Sans"/>
-        </w:rPr>
-      </w:pPr>
-    </w:p>
-    <w:p>
-      <w:pPr>
-        <w:rPr>
-          <w:rFonts w:ascii="Raleway" w:hAnsi="Raleway" w:cs="Open Sans"/>
-        </w:rPr>
-      </w:pPr>
-    </w:p>
-    <w:p>
-      <w:pPr>
-        <w:rPr>
-          <w:rFonts w:ascii="Raleway" w:hAnsi="Raleway" w:cs="Open Sans"/>
-        </w:rPr>
-      </w:pPr>
-    </w:p>
-    <w:p>
-      <w:pPr>
-        <w:rPr>
           <w:rFonts w:ascii="Raleway Bold" w:hAnsi="Raleway Bold" w:cs="Open Sans"/>
+          <w:sz w:val="30"/>
+          <w:szCs w:val="30"/>
         </w:rPr>
       </w:pPr>
       <w:r>
         <w:rPr>
           <w:rFonts w:ascii="Raleway Bold" w:hAnsi="Raleway Bold" w:cs="Open Sans"/>
-        </w:rPr>
+          <w:sz w:val="30"/>
+          <w:szCs w:val="30"/>
+        </w:rPr>
+        <w:lastRenderedPageBreak/>
         <w:t>3..Amélioration</w:t>
       </w:r>
-    </w:p>
-    <w:p>
-      <w:pPr>
+      <w:r>
         <w:rPr>
           <w:rFonts w:ascii="Raleway Bold" w:hAnsi="Raleway Bold" w:cs="Open Sans"/>
+          <w:sz w:val="30"/>
+          <w:szCs w:val="30"/>
+        </w:rPr>
+        <w:t xml:space="preserve"> = DELAY</w:t>
+      </w:r>
+    </w:p>
+    <w:p>
+      <w:pPr>
+        <w:rPr>
+          <w:rFonts w:ascii="Raleway Bold" w:hAnsi="Raleway Bold" w:cs="Open Sans"/>
         </w:rPr>
       </w:pPr>
     </w:p>
@@ -1397,12 +1417,24 @@
       <w:pPr>
         <w:jc w:val="both"/>
         <w:rPr>
+          <w:rFonts w:ascii="Raleway" w:hAnsi="Raleway"/>
+        </w:rPr>
+      </w:pPr>
+    </w:p>
+    <w:p>
+      <w:pPr>
+        <w:jc w:val="both"/>
+        <w:rPr>
           <w:rFonts w:ascii="Raleway Bold" w:hAnsi="Raleway Bold"/>
+          <w:sz w:val="30"/>
+          <w:szCs w:val="30"/>
         </w:rPr>
       </w:pPr>
       <w:r>
         <w:rPr>
           <w:rFonts w:ascii="Raleway Bold" w:hAnsi="Raleway Bold"/>
+          <w:sz w:val="30"/>
+          <w:szCs w:val="30"/>
         </w:rPr>
         <w:t>4.. Explication des tests</w:t>
       </w:r>
@@ -1437,12 +1469,24 @@
       <w:pPr>
         <w:jc w:val="both"/>
         <w:rPr>
+          <w:rFonts w:ascii="Raleway" w:hAnsi="Raleway"/>
+        </w:rPr>
+      </w:pPr>
+    </w:p>
+    <w:p>
+      <w:pPr>
+        <w:jc w:val="both"/>
+        <w:rPr>
           <w:rFonts w:ascii="Raleway Bold" w:hAnsi="Raleway Bold"/>
+          <w:sz w:val="30"/>
+          <w:szCs w:val="30"/>
         </w:rPr>
       </w:pPr>
       <w:r>
         <w:rPr>
           <w:rFonts w:ascii="Raleway Bold" w:hAnsi="Raleway Bold"/>
+          <w:sz w:val="30"/>
+          <w:szCs w:val="30"/>
         </w:rPr>
         <w:t xml:space="preserve">5.. Conclusion </w:t>
       </w:r>
@@ -1533,15 +1577,6 @@
     </w:p>
     <w:p>
       <w:pPr>
-        <w:pStyle w:val="Paragraphedeliste"/>
-        <w:jc w:val="both"/>
-        <w:rPr>
-          <w:rFonts w:ascii="Raleway" w:hAnsi="Raleway"/>
-        </w:rPr>
-      </w:pPr>
-    </w:p>
-    <w:p>
-      <w:pPr>
         <w:jc w:val="both"/>
         <w:rPr>
           <w:rFonts w:ascii="Raleway" w:hAnsi="Raleway"/>
@@ -1591,7 +1626,21 @@
         <w:rPr>
           <w:rFonts w:ascii="Raleway" w:hAnsi="Raleway"/>
         </w:rPr>
-        <w:t xml:space="preserve">Enfin, on pourrait croire que cette manière de concevoir les applications soit limitée, mais bien au contraire, par exemple, Qt couplé à l’utilisation du scxml permet de créer des machines à états finis complexes avec des états hiérarchiques, parallèles, des délais etc… Cette capacité à produire des machines complexes permet d’étendre leur utilisation, par exemple dans des jeux vidéo où la gestion </w:t>
+        <w:t>Enfin, on pourrait croire que cette manière de concevoir les applications soit limitée, mais bien au contraire, par exemple, Qt couplé à l’utilisation du scxml permet de créer des machines à états finis complexes avec des états hiérarchiques, parallèles, des délais</w:t>
+      </w:r>
+      <w:r>
+        <w:rPr>
+          <w:rFonts w:ascii="Raleway" w:hAnsi="Raleway"/>
+        </w:rPr>
+        <w:t>,</w:t>
+      </w:r>
+      <w:bookmarkStart w:id="0" w:name="_GoBack"/>
+      <w:bookmarkEnd w:id="0"/>
+      <w:r>
+        <w:rPr>
+          <w:rFonts w:ascii="Raleway" w:hAnsi="Raleway"/>
+        </w:rPr>
+        <w:t xml:space="preserve"> etc… Cette capacité à produire des machines complexes permet d’étendre leur utilisation, par exemple dans des jeux vidéo où la gestion </w:t>
       </w:r>
       <w:r>
         <w:rPr>

--- a/Explication du domaine.docx
+++ b/Explication du domaine.docx
@@ -1488,7 +1488,25 @@
           <w:sz w:val="30"/>
           <w:szCs w:val="30"/>
         </w:rPr>
-        <w:t xml:space="preserve">5.. Conclusion </w:t>
+        <w:t xml:space="preserve">5.. </w:t>
+      </w:r>
+      <w:r>
+        <w:rPr>
+          <w:rFonts w:ascii="Raleway Bold" w:hAnsi="Raleway Bold"/>
+          <w:sz w:val="30"/>
+          <w:szCs w:val="30"/>
+        </w:rPr>
+        <w:t>Plus que des dessins</w:t>
+      </w:r>
+      <w:bookmarkStart w:id="0" w:name="_GoBack"/>
+      <w:bookmarkEnd w:id="0"/>
+      <w:r>
+        <w:rPr>
+          <w:rFonts w:ascii="Raleway Bold" w:hAnsi="Raleway Bold"/>
+          <w:sz w:val="30"/>
+          <w:szCs w:val="30"/>
+        </w:rPr>
+        <w:t xml:space="preserve"> </w:t>
       </w:r>
     </w:p>
     <w:p>
@@ -1634,8 +1652,6 @@
         </w:rPr>
         <w:t>,</w:t>
       </w:r>
-      <w:bookmarkStart w:id="0" w:name="_GoBack"/>
-      <w:bookmarkEnd w:id="0"/>
       <w:r>
         <w:rPr>
           <w:rFonts w:ascii="Raleway" w:hAnsi="Raleway"/>

--- a/Explication du domaine.docx
+++ b/Explication du domaine.docx
@@ -1031,8 +1031,22 @@
         <w:rPr>
           <w:rFonts w:ascii="Raleway" w:hAnsi="Raleway"/>
         </w:rPr>
-        <w:t xml:space="preserve">. </w:t>
-      </w:r>
+        <w:t xml:space="preserve">. Elles sont ajoutées sur le onentry-&gt;send </w:t>
+      </w:r>
+      <w:r>
+        <w:rPr>
+          <w:rFonts w:ascii="Raleway" w:hAnsi="Raleway"/>
+        </w:rPr>
+        <w:t xml:space="preserve"> </w:t>
+      </w:r>
+      <w:r>
+        <w:rPr>
+          <w:rFonts w:ascii="Raleway" w:hAnsi="Raleway"/>
+        </w:rPr>
+        <w:t>d’un état.</w:t>
+      </w:r>
+      <w:bookmarkStart w:id="0" w:name="_GoBack"/>
+      <w:bookmarkEnd w:id="0"/>
     </w:p>
     <w:p>
       <w:pPr>
@@ -1498,8 +1512,6 @@
         </w:rPr>
         <w:t>Plus que des dessins</w:t>
       </w:r>
-      <w:bookmarkStart w:id="0" w:name="_GoBack"/>
-      <w:bookmarkEnd w:id="0"/>
       <w:r>
         <w:rPr>
           <w:rFonts w:ascii="Raleway Bold" w:hAnsi="Raleway Bold"/>
